--- a/DocumentoFinal.docx
+++ b/DocumentoFinal.docx
@@ -68,7 +68,7 @@
           <w:lang w:val="en-US" w:eastAsia="zh-CN"/>
         </w:rPr>
         <w:drawing>
-          <wp:anchor distT="0" distB="0" distL="114300" distR="114300" simplePos="0" relativeHeight="251663360" behindDoc="1" locked="0" layoutInCell="1" allowOverlap="1" wp14:anchorId="428F021B" wp14:editId="0350B023">
+          <wp:anchor distT="0" distB="0" distL="114300" distR="114300" simplePos="0" relativeHeight="251663360" behindDoc="1" locked="0" layoutInCell="1" allowOverlap="1" wp14:anchorId="7B95CB50" wp14:editId="3CA5BDC4">
             <wp:simplePos x="0" y="0"/>
             <wp:positionH relativeFrom="page">
               <wp:align>right</wp:align>
@@ -4256,21 +4256,7 @@
                 <w:rStyle w:val="Hipervnculo"/>
                 <w:noProof/>
               </w:rPr>
-              <w:t>Pruebas del</w:t>
-            </w:r>
-            <w:r>
-              <w:rPr>
-                <w:rStyle w:val="Hipervnculo"/>
-                <w:noProof/>
-              </w:rPr>
-              <w:t xml:space="preserve"> </w:t>
-            </w:r>
-            <w:r>
-              <w:rPr>
-                <w:rStyle w:val="Hipervnculo"/>
-                <w:noProof/>
-              </w:rPr>
-              <w:t>sistema</w:t>
+              <w:t>Pruebas del sistema</w:t>
             </w:r>
             <w:r>
               <w:rPr>
@@ -8772,7 +8758,7 @@
           <w:noProof/>
         </w:rPr>
         <w:drawing>
-          <wp:inline distT="0" distB="0" distL="0" distR="0">
+          <wp:inline distT="0" distB="0" distL="0" distR="0" wp14:anchorId="3D6DCBDD" wp14:editId="3832B7F3">
             <wp:extent cx="5612130" cy="5732780"/>
             <wp:effectExtent l="0" t="0" r="7620" b="1270"/>
             <wp:docPr id="1" name="Imagen 1"/>
@@ -10309,7 +10295,7 @@
         </w:rPr>
         <w:lastRenderedPageBreak/>
         <w:drawing>
-          <wp:anchor distT="0" distB="0" distL="114300" distR="114300" simplePos="0" relativeHeight="251659264" behindDoc="1" locked="0" layoutInCell="1" allowOverlap="1" wp14:anchorId="019C7477" wp14:editId="6A2CAB0E">
+          <wp:anchor distT="0" distB="0" distL="114300" distR="114300" simplePos="0" relativeHeight="251659264" behindDoc="1" locked="0" layoutInCell="1" allowOverlap="1" wp14:anchorId="0CC7B6E1" wp14:editId="64BF81CB">
             <wp:simplePos x="0" y="0"/>
             <wp:positionH relativeFrom="column">
               <wp:posOffset>-387985</wp:posOffset>
@@ -11798,7 +11784,7 @@
           <w:noProof/>
         </w:rPr>
         <w:drawing>
-          <wp:anchor distT="0" distB="0" distL="114300" distR="114300" simplePos="0" relativeHeight="251660288" behindDoc="0" locked="0" layoutInCell="1" allowOverlap="1" wp14:anchorId="4EAB3046" wp14:editId="1867B9DC">
+          <wp:anchor distT="0" distB="0" distL="114300" distR="114300" simplePos="0" relativeHeight="251660288" behindDoc="0" locked="0" layoutInCell="1" allowOverlap="1" wp14:anchorId="21E34175" wp14:editId="2652F0E2">
             <wp:simplePos x="0" y="0"/>
             <wp:positionH relativeFrom="column">
               <wp:posOffset>-2106</wp:posOffset>
@@ -13354,7 +13340,7 @@
         </w:rPr>
         <w:lastRenderedPageBreak/>
         <w:drawing>
-          <wp:anchor distT="0" distB="0" distL="114300" distR="114300" simplePos="0" relativeHeight="251661312" behindDoc="0" locked="0" layoutInCell="1" allowOverlap="1" wp14:anchorId="5E51EAE3" wp14:editId="07ACE8A0">
+          <wp:anchor distT="0" distB="0" distL="114300" distR="114300" simplePos="0" relativeHeight="251661312" behindDoc="0" locked="0" layoutInCell="1" allowOverlap="1" wp14:anchorId="56EFDD99" wp14:editId="4B152C12">
             <wp:simplePos x="0" y="0"/>
             <wp:positionH relativeFrom="column">
               <wp:posOffset>-2106</wp:posOffset>
@@ -15351,7 +15337,7 @@
         </w:rPr>
         <w:lastRenderedPageBreak/>
         <w:drawing>
-          <wp:inline distT="0" distB="0" distL="0" distR="0" wp14:anchorId="0F64F3A8" wp14:editId="2EE429FB">
+          <wp:inline distT="0" distB="0" distL="0" distR="0" wp14:anchorId="06488130" wp14:editId="2690CF54">
             <wp:extent cx="5601970" cy="3263265"/>
             <wp:effectExtent l="0" t="0" r="0" b="0"/>
             <wp:docPr id="8" name="Imagen 8"/>
@@ -15417,7 +15403,7 @@
           <w:szCs w:val="24"/>
         </w:rPr>
         <w:drawing>
-          <wp:inline distT="0" distB="0" distL="0" distR="0" wp14:anchorId="022B53A2" wp14:editId="53343256">
+          <wp:inline distT="0" distB="0" distL="0" distR="0" wp14:anchorId="1C6E8888" wp14:editId="57789A07">
             <wp:extent cx="5601970" cy="3263265"/>
             <wp:effectExtent l="0" t="0" r="0" b="0"/>
             <wp:docPr id="7" name="Imagen 7"/>
@@ -18556,7 +18542,7 @@
           <w:lang w:val="es-ES" w:eastAsia="es-ES"/>
         </w:rPr>
         <w:drawing>
-          <wp:inline distT="0" distB="0" distL="0" distR="0" wp14:anchorId="147BE7D6" wp14:editId="7079B802">
+          <wp:inline distT="0" distB="0" distL="0" distR="0" wp14:anchorId="48B9E977" wp14:editId="1F3E5BCA">
             <wp:extent cx="5601970" cy="3263265"/>
             <wp:effectExtent l="0" t="0" r="0" b="0"/>
             <wp:docPr id="9" name="Imagen 9"/>
@@ -18626,7 +18612,7 @@
         </w:rPr>
         <w:lastRenderedPageBreak/>
         <w:drawing>
-          <wp:inline distT="0" distB="0" distL="0" distR="0" wp14:anchorId="08951892" wp14:editId="5ADC459F">
+          <wp:inline distT="0" distB="0" distL="0" distR="0" wp14:anchorId="36541AE4" wp14:editId="539873BE">
             <wp:extent cx="5601970" cy="3263265"/>
             <wp:effectExtent l="0" t="0" r="0" b="0"/>
             <wp:docPr id="10" name="Imagen 10"/>
@@ -21507,7 +21493,7 @@
         </w:rPr>
         <w:lastRenderedPageBreak/>
         <w:drawing>
-          <wp:inline distT="0" distB="0" distL="0" distR="0" wp14:anchorId="4F67C186" wp14:editId="5A780692">
+          <wp:inline distT="0" distB="0" distL="0" distR="0" wp14:anchorId="1A9D34D7" wp14:editId="1C00D667">
             <wp:extent cx="5601970" cy="3263265"/>
             <wp:effectExtent l="0" t="0" r="0" b="0"/>
             <wp:docPr id="11" name="Imagen 11"/>
@@ -21573,7 +21559,7 @@
           <w:lang w:val="es-ES" w:eastAsia="es-ES"/>
         </w:rPr>
         <w:drawing>
-          <wp:inline distT="0" distB="0" distL="0" distR="0" wp14:anchorId="49A10786" wp14:editId="41AA7C84">
+          <wp:inline distT="0" distB="0" distL="0" distR="0" wp14:anchorId="672DED08" wp14:editId="67EB2DE9">
             <wp:extent cx="5601970" cy="3263265"/>
             <wp:effectExtent l="0" t="0" r="0" b="0"/>
             <wp:docPr id="19" name="Imagen 19"/>
@@ -23341,7 +23327,7 @@
         </w:rPr>
         <w:lastRenderedPageBreak/>
         <w:drawing>
-          <wp:inline distT="0" distB="0" distL="0" distR="0" wp14:anchorId="4477AFD1" wp14:editId="3EA0B2ED">
+          <wp:inline distT="0" distB="0" distL="0" distR="0" wp14:anchorId="444D33F6" wp14:editId="60CF48EB">
             <wp:extent cx="5601970" cy="3263265"/>
             <wp:effectExtent l="0" t="0" r="0" b="0"/>
             <wp:docPr id="12" name="Imagen 12"/>
@@ -23409,7 +23395,7 @@
           <w:lang w:val="es-ES" w:eastAsia="es-ES"/>
         </w:rPr>
         <w:drawing>
-          <wp:inline distT="0" distB="0" distL="0" distR="0" wp14:anchorId="35FD0B4F" wp14:editId="47A7AE0A">
+          <wp:inline distT="0" distB="0" distL="0" distR="0" wp14:anchorId="0B2D5670" wp14:editId="6559ABDA">
             <wp:extent cx="5601970" cy="3263265"/>
             <wp:effectExtent l="0" t="0" r="0" b="0"/>
             <wp:docPr id="13" name="Imagen 13"/>
@@ -29403,7 +29389,7 @@
           <w:lang w:val="es-ES" w:eastAsia="es-ES"/>
         </w:rPr>
         <w:drawing>
-          <wp:inline distT="0" distB="0" distL="0" distR="0">
+          <wp:inline distT="0" distB="0" distL="0" distR="0" wp14:anchorId="3C22A7A2" wp14:editId="1885B8BD">
             <wp:extent cx="5600700" cy="4495800"/>
             <wp:effectExtent l="0" t="0" r="0" b="0"/>
             <wp:docPr id="2" name="Imagen 2"/>
@@ -29869,11 +29855,6 @@
       <w:bookmarkEnd w:id="98"/>
     </w:p>
     <w:p>
-      <w:pPr>
-        <w:rPr>
-          <w:lang w:val="en-US"/>
-        </w:rPr>
-      </w:pPr>
       <w:r>
         <w:t xml:space="preserve">En ejemplos breves que no incluyen </w:t>
       </w:r>
@@ -29896,39 +29877,75 @@
         <w:rPr>
           <w:lang w:val="en-US"/>
         </w:rPr>
-        <w:t>var currentPerformanceCounterCategory = new System.Diagnostics.</w:t>
-      </w:r>
-    </w:p>
-    <w:p>
-      <w:pPr>
+        <w:t xml:space="preserve">var </w:t>
+      </w:r>
+      <w:proofErr w:type="spellStart"/>
+      <w:r>
         <w:rPr>
           <w:lang w:val="en-US"/>
         </w:rPr>
-      </w:pPr>
+        <w:t>currentPerformanceCounterCategory</w:t>
+      </w:r>
+      <w:proofErr w:type="spellEnd"/>
       <w:r>
         <w:rPr>
           <w:lang w:val="en-US"/>
         </w:rPr>
-        <w:t xml:space="preserve">    PerformanceCounterCategory();</w:t>
-      </w:r>
-    </w:p>
-    <w:p>
-      <w:pPr>
+        <w:t xml:space="preserve"> = new </w:t>
+      </w:r>
+      <w:proofErr w:type="spellStart"/>
+      <w:r>
         <w:rPr>
           <w:lang w:val="en-US"/>
         </w:rPr>
-      </w:pPr>
+        <w:t>System.Diagnostics</w:t>
+      </w:r>
+      <w:proofErr w:type="spellEnd"/>
       <w:r>
         <w:rPr>
           <w:lang w:val="en-US"/>
         </w:rPr>
+        <w:t>.</w:t>
+      </w:r>
+    </w:p>
+    <w:p>
+      <w:r>
+        <w:rPr>
+          <w:lang w:val="en-US"/>
+        </w:rPr>
+        <w:t xml:space="preserve">    </w:t>
+      </w:r>
+      <w:proofErr w:type="spellStart"/>
+      <w:r>
+        <w:t>PerformanceCounterCategory</w:t>
+      </w:r>
+      <w:proofErr w:type="spellEnd"/>
+      <w:r>
+        <w:t>();</w:t>
+      </w:r>
+    </w:p>
+    <w:p>
+      <w:r>
         <w:t>No es necesario cambiar los nombres de objetos que se crearon con las herramientas del diseñador de Visual Studio para que se ajusten a otras directrices.</w:t>
       </w:r>
     </w:p>
     <w:p>
       <w:r>
-        <w:t>Convenciones de diseñoLayout Conventions</w:t>
-      </w:r>
+        <w:t xml:space="preserve">Convenciones de </w:t>
+      </w:r>
+      <w:proofErr w:type="spellStart"/>
+      <w:r>
+        <w:t>diseñoLayout</w:t>
+      </w:r>
+      <w:proofErr w:type="spellEnd"/>
+      <w:r>
+        <w:t xml:space="preserve"> </w:t>
+      </w:r>
+      <w:proofErr w:type="spellStart"/>
+      <w:r>
+        <w:t>Conventions</w:t>
+      </w:r>
+      <w:proofErr w:type="spellEnd"/>
     </w:p>
     <w:p>
       <w:r>
@@ -29984,17 +30001,41 @@
       </w:r>
     </w:p>
     <w:p>
-      <w:r>
+      <w:pPr>
+        <w:rPr>
+          <w:lang w:val="en-US"/>
+        </w:rPr>
+      </w:pPr>
+      <w:r>
+        <w:rPr>
+          <w:lang w:val="en-US"/>
+        </w:rPr>
         <w:t>if ((val1 &gt; val2) &amp;&amp; (val1 &gt; val3))</w:t>
       </w:r>
     </w:p>
     <w:p>
-      <w:r>
+      <w:pPr>
+        <w:rPr>
+          <w:lang w:val="en-US"/>
+        </w:rPr>
+      </w:pPr>
+      <w:r>
+        <w:rPr>
+          <w:lang w:val="en-US"/>
+        </w:rPr>
         <w:t>{</w:t>
       </w:r>
     </w:p>
     <w:p>
-      <w:r>
+      <w:pPr>
+        <w:rPr>
+          <w:lang w:val="en-US"/>
+        </w:rPr>
+      </w:pPr>
+      <w:r>
+        <w:rPr>
+          <w:lang w:val="en-US"/>
+        </w:rPr>
         <w:t xml:space="preserve">    // Take appropriate action.</w:t>
       </w:r>
     </w:p>
@@ -30029,51 +30070,38 @@
       </w:r>
     </w:p>
     <w:p>
+      <w:r>
+        <w:t>Inserte un espacio entre el delimitador de comentario (//) y el texto del comentario, como se muestra en el ejemplo siguiente.</w:t>
+      </w:r>
+    </w:p>
+    <w:p>
       <w:pPr>
         <w:rPr>
           <w:lang w:val="en-US"/>
         </w:rPr>
       </w:pPr>
       <w:r>
-        <w:t>Inserte un espacio entre el delimitador de comentario (//) y el texto del comentario, como se muestra en el ejemplo siguiente.</w:t>
-      </w:r>
-    </w:p>
-    <w:p>
-      <w:pPr>
         <w:rPr>
           <w:lang w:val="en-US"/>
         </w:rPr>
-      </w:pPr>
-      <w:r>
+        <w:t>// The following declaration creates a query. It does not run</w:t>
+      </w:r>
+    </w:p>
+    <w:p>
+      <w:pPr>
         <w:rPr>
           <w:lang w:val="en-US"/>
         </w:rPr>
-        <w:t>// The following declaration creates a query. It does not run</w:t>
-      </w:r>
-    </w:p>
-    <w:p>
-      <w:pPr>
+      </w:pPr>
+      <w:r>
         <w:rPr>
           <w:lang w:val="en-US"/>
         </w:rPr>
-      </w:pPr>
-      <w:r>
-        <w:rPr>
-          <w:lang w:val="en-US"/>
-        </w:rPr>
         <w:t>// the query.</w:t>
       </w:r>
     </w:p>
     <w:p>
-      <w:pPr>
-        <w:rPr>
-          <w:lang w:val="en-US"/>
-        </w:rPr>
-      </w:pPr>
-      <w:r>
-        <w:rPr>
-          <w:lang w:val="en-US"/>
-        </w:rPr>
+      <w:r>
         <w:t>No cree bloques con formato de asteriscos alrededor de comentarios.</w:t>
       </w:r>
     </w:p>
@@ -30098,162 +30126,226 @@
       <w:bookmarkEnd w:id="100"/>
     </w:p>
     <w:p>
-      <w:pPr>
-        <w:rPr>
-          <w:lang w:val="en-US"/>
-        </w:rPr>
-      </w:pPr>
-      <w:r>
-        <w:rPr>
-          <w:lang w:val="en-US"/>
-        </w:rPr>
+      <w:r>
         <w:t xml:space="preserve">Use </w:t>
       </w:r>
       <w:hyperlink r:id="rId21" w:history="1">
         <w:r>
-          <w:rPr>
-            <w:lang w:val="en-US"/>
-          </w:rPr>
           <w:t>interpolación de cadenas</w:t>
         </w:r>
       </w:hyperlink>
       <w:r>
+        <w:t xml:space="preserve"> para concatenar cadenas cortas, como se muestra en el código siguiente.</w:t>
+      </w:r>
+    </w:p>
+    <w:p>
+      <w:pPr>
         <w:rPr>
           <w:lang w:val="en-US"/>
         </w:rPr>
-        <w:t xml:space="preserve"> para concatenar cadenas cortas, como se muestra en el código siguiente.</w:t>
-      </w:r>
-    </w:p>
-    <w:p>
-      <w:pPr>
+      </w:pPr>
+      <w:r>
         <w:rPr>
           <w:lang w:val="en-US"/>
         </w:rPr>
-      </w:pPr>
+        <w:t xml:space="preserve">string </w:t>
+      </w:r>
+      <w:proofErr w:type="spellStart"/>
       <w:r>
         <w:rPr>
           <w:lang w:val="en-US"/>
         </w:rPr>
-        <w:t>string displayName = $"{nameList[n].LastName}, {nameList[n].FirstName}";</w:t>
-      </w:r>
-    </w:p>
-    <w:p>
-      <w:pPr>
+        <w:t>displayName</w:t>
+      </w:r>
+      <w:proofErr w:type="spellEnd"/>
+      <w:r>
         <w:rPr>
           <w:lang w:val="en-US"/>
         </w:rPr>
-      </w:pPr>
+        <w:t xml:space="preserve"> = $"{</w:t>
+      </w:r>
+      <w:proofErr w:type="spellStart"/>
       <w:r>
         <w:rPr>
           <w:lang w:val="en-US"/>
         </w:rPr>
+        <w:t>nameList</w:t>
+      </w:r>
+      <w:proofErr w:type="spellEnd"/>
+      <w:r>
+        <w:rPr>
+          <w:lang w:val="en-US"/>
+        </w:rPr>
+        <w:t>[n].</w:t>
+      </w:r>
+      <w:proofErr w:type="spellStart"/>
+      <w:r>
+        <w:rPr>
+          <w:lang w:val="en-US"/>
+        </w:rPr>
+        <w:t>LastName</w:t>
+      </w:r>
+      <w:proofErr w:type="spellEnd"/>
+      <w:r>
+        <w:rPr>
+          <w:lang w:val="en-US"/>
+        </w:rPr>
+        <w:t>}, {nameList[n].FirstName}";</w:t>
+      </w:r>
+    </w:p>
+    <w:p>
+      <w:r>
         <w:t xml:space="preserve">Para anexar cadenas en bucles, especialmente cuando se trabaja con grandes cantidades de texto, utilice un objeto </w:t>
       </w:r>
       <w:hyperlink r:id="rId22" w:history="1">
+        <w:proofErr w:type="spellStart"/>
         <w:r>
-          <w:rPr>
-            <w:lang w:val="en-US"/>
-          </w:rPr>
           <w:t>StringBuilder</w:t>
         </w:r>
+        <w:proofErr w:type="spellEnd"/>
       </w:hyperlink>
       <w:r>
+        <w:t>.</w:t>
+      </w:r>
+    </w:p>
+    <w:p>
+      <w:proofErr w:type="spellStart"/>
+      <w:r>
+        <w:t>var</w:t>
+      </w:r>
+      <w:proofErr w:type="spellEnd"/>
+      <w:r>
+        <w:t xml:space="preserve"> </w:t>
+      </w:r>
+      <w:proofErr w:type="spellStart"/>
+      <w:r>
+        <w:t>phrase</w:t>
+      </w:r>
+      <w:proofErr w:type="spellEnd"/>
+      <w:r>
+        <w:t xml:space="preserve"> = "</w:t>
+      </w:r>
+      <w:proofErr w:type="spellStart"/>
+      <w:r>
+        <w:t>lalalalalalalalalalalalalalalalalalalalalalalalalalalalalala</w:t>
+      </w:r>
+      <w:proofErr w:type="spellEnd"/>
+      <w:r>
+        <w:t>";</w:t>
+      </w:r>
+    </w:p>
+    <w:p>
+      <w:proofErr w:type="spellStart"/>
+      <w:r>
+        <w:t>var</w:t>
+      </w:r>
+      <w:proofErr w:type="spellEnd"/>
+      <w:r>
+        <w:t xml:space="preserve"> </w:t>
+      </w:r>
+      <w:proofErr w:type="spellStart"/>
+      <w:r>
+        <w:t>manyPhrases</w:t>
+      </w:r>
+      <w:proofErr w:type="spellEnd"/>
+      <w:r>
+        <w:t xml:space="preserve"> = new </w:t>
+      </w:r>
+      <w:proofErr w:type="spellStart"/>
+      <w:r>
+        <w:t>StringBuilder</w:t>
+      </w:r>
+      <w:proofErr w:type="spellEnd"/>
+      <w:r>
+        <w:t>();</w:t>
+      </w:r>
+    </w:p>
+    <w:p>
+      <w:pPr>
         <w:rPr>
           <w:lang w:val="en-US"/>
         </w:rPr>
-        <w:t>.</w:t>
-      </w:r>
-    </w:p>
-    <w:p>
-      <w:pPr>
+      </w:pPr>
+      <w:r>
         <w:rPr>
           <w:lang w:val="en-US"/>
         </w:rPr>
-      </w:pPr>
+        <w:lastRenderedPageBreak/>
+        <w:t xml:space="preserve">for (var </w:t>
+      </w:r>
+      <w:proofErr w:type="spellStart"/>
       <w:r>
         <w:rPr>
           <w:lang w:val="en-US"/>
         </w:rPr>
-        <w:t>var phrase = "lalalalalalalalalalalalalalalalalalalalalalalalalalalalalala";</w:t>
-      </w:r>
-    </w:p>
-    <w:p>
-      <w:pPr>
+        <w:t>i</w:t>
+      </w:r>
+      <w:proofErr w:type="spellEnd"/>
+      <w:r>
         <w:rPr>
           <w:lang w:val="en-US"/>
         </w:rPr>
-      </w:pPr>
-      <w:r>
+        <w:t xml:space="preserve"> = 0; i &lt; 10000; i++)</w:t>
+      </w:r>
+    </w:p>
+    <w:p>
+      <w:pPr>
         <w:rPr>
           <w:lang w:val="en-US"/>
         </w:rPr>
-        <w:t>var manyPhrases = new StringBuilder();</w:t>
-      </w:r>
-    </w:p>
-    <w:p>
-      <w:pPr>
+      </w:pPr>
+      <w:r>
         <w:rPr>
           <w:lang w:val="en-US"/>
         </w:rPr>
-      </w:pPr>
-      <w:r>
+        <w:t>{</w:t>
+      </w:r>
+    </w:p>
+    <w:p>
+      <w:pPr>
         <w:rPr>
           <w:lang w:val="en-US"/>
         </w:rPr>
-        <w:lastRenderedPageBreak/>
-        <w:t>for (var i = 0; i &lt; 10000; i++)</w:t>
-      </w:r>
-    </w:p>
-    <w:p>
-      <w:pPr>
+      </w:pPr>
+      <w:r>
         <w:rPr>
           <w:lang w:val="en-US"/>
         </w:rPr>
-      </w:pPr>
-      <w:r>
-        <w:rPr>
-          <w:lang w:val="en-US"/>
-        </w:rPr>
-        <w:t>{</w:t>
-      </w:r>
-    </w:p>
-    <w:p>
-      <w:pPr>
-        <w:rPr>
-          <w:lang w:val="en-US"/>
-        </w:rPr>
-      </w:pPr>
-      <w:r>
-        <w:rPr>
-          <w:lang w:val="en-US"/>
-        </w:rPr>
         <w:t xml:space="preserve">    manyPhrases.Append(phrase);</w:t>
       </w:r>
     </w:p>
     <w:p>
-      <w:pPr>
-        <w:rPr>
-          <w:lang w:val="en-US"/>
-        </w:rPr>
-      </w:pPr>
-      <w:r>
-        <w:rPr>
-          <w:lang w:val="en-US"/>
-        </w:rPr>
+      <w:r>
         <w:t>}</w:t>
       </w:r>
     </w:p>
     <w:p>
-      <w:pPr>
-        <w:rPr>
-          <w:lang w:val="en-US"/>
-        </w:rPr>
-      </w:pPr>
-      <w:r>
-        <w:rPr>
-          <w:lang w:val="en-US"/>
-        </w:rPr>
-        <w:t>//Console.WriteLine("tra" + manyPhrases);</w:t>
+      <w:r>
+        <w:t>//</w:t>
+      </w:r>
+      <w:proofErr w:type="spellStart"/>
+      <w:r>
+        <w:t>Console.WriteLine</w:t>
+      </w:r>
+      <w:proofErr w:type="spellEnd"/>
+      <w:r>
+        <w:t>("</w:t>
+      </w:r>
+      <w:proofErr w:type="spellStart"/>
+      <w:r>
+        <w:t>tra</w:t>
+      </w:r>
+      <w:proofErr w:type="spellEnd"/>
+      <w:r>
+        <w:t xml:space="preserve">" + </w:t>
+      </w:r>
+      <w:proofErr w:type="spellStart"/>
+      <w:r>
+        <w:t>manyPhrases</w:t>
+      </w:r>
+      <w:proofErr w:type="spellEnd"/>
+      <w:r>
+        <w:t>);</w:t>
       </w:r>
     </w:p>
     <w:p>
@@ -30324,11 +30416,6 @@
       </w:r>
     </w:p>
     <w:p>
-      <w:pPr>
-        <w:rPr>
-          <w:lang w:val="en-US"/>
-        </w:rPr>
-      </w:pPr>
       <w:r>
         <w:t xml:space="preserve">No use </w:t>
       </w:r>
@@ -30436,21 +30523,34 @@
       </w:r>
     </w:p>
     <w:p>
-      <w:pPr>
-        <w:rPr>
-          <w:lang w:val="en-US"/>
-        </w:rPr>
-      </w:pPr>
-      <w:r>
-        <w:rPr>
-          <w:lang w:val="en-US"/>
-        </w:rPr>
-        <w:t>Console.WriteLine(inputInt);</w:t>
-      </w:r>
-    </w:p>
-    <w:p>
-      <w:r>
-        <w:t xml:space="preserve">Evite el uso de var en lugar de </w:t>
+      <w:proofErr w:type="spellStart"/>
+      <w:r>
+        <w:t>Console.WriteLine</w:t>
+      </w:r>
+      <w:proofErr w:type="spellEnd"/>
+      <w:r>
+        <w:t>(</w:t>
+      </w:r>
+      <w:proofErr w:type="spellStart"/>
+      <w:r>
+        <w:t>inputInt</w:t>
+      </w:r>
+      <w:proofErr w:type="spellEnd"/>
+      <w:r>
+        <w:t>);</w:t>
+      </w:r>
+    </w:p>
+    <w:p>
+      <w:r>
+        <w:t xml:space="preserve">Evite el uso de </w:t>
+      </w:r>
+      <w:proofErr w:type="spellStart"/>
+      <w:r>
+        <w:t>var</w:t>
+      </w:r>
+      <w:proofErr w:type="spellEnd"/>
+      <w:r>
+        <w:t xml:space="preserve"> en lugar de </w:t>
       </w:r>
       <w:hyperlink r:id="rId25" w:history="1">
         <w:r>
@@ -30462,80 +30562,91 @@
       </w:r>
     </w:p>
     <w:p>
-      <w:pPr>
-        <w:rPr>
-          <w:lang w:val="en-US"/>
-        </w:rPr>
-      </w:pPr>
-      <w:r>
-        <w:rPr>
-          <w:lang w:val="en-US"/>
-        </w:rPr>
+      <w:r>
         <w:t xml:space="preserve">Use tipos implícitos para determinar el tipo de la variable de bucle en bucles </w:t>
       </w:r>
       <w:hyperlink r:id="rId26" w:history="1">
+        <w:proofErr w:type="spellStart"/>
         <w:r>
-          <w:rPr>
-            <w:lang w:val="en-US"/>
-          </w:rPr>
           <w:t>for</w:t>
         </w:r>
+        <w:proofErr w:type="spellEnd"/>
       </w:hyperlink>
       <w:r>
-        <w:rPr>
-          <w:lang w:val="en-US"/>
-        </w:rPr>
         <w:t xml:space="preserve"> y </w:t>
       </w:r>
       <w:hyperlink r:id="rId27" w:history="1">
+        <w:proofErr w:type="spellStart"/>
         <w:r>
-          <w:rPr>
-            <w:lang w:val="en-US"/>
-          </w:rPr>
           <w:t>foreach</w:t>
         </w:r>
+        <w:proofErr w:type="spellEnd"/>
       </w:hyperlink>
       <w:r>
+        <w:t>.</w:t>
+      </w:r>
+    </w:p>
+    <w:p>
+      <w:r>
+        <w:t>En el ejemplo siguiente se usan tipos implícitos en una instrucción for.</w:t>
+      </w:r>
+    </w:p>
+    <w:p>
+      <w:r>
+        <w:t>var phrase = "lalalalalalalalalalalalalalalalalalalalalalalalalalalalalala";</w:t>
+      </w:r>
+    </w:p>
+    <w:p>
+      <w:proofErr w:type="spellStart"/>
+      <w:r>
+        <w:t>var</w:t>
+      </w:r>
+      <w:proofErr w:type="spellEnd"/>
+      <w:r>
+        <w:t xml:space="preserve"> </w:t>
+      </w:r>
+      <w:proofErr w:type="spellStart"/>
+      <w:r>
+        <w:t>manyPhrases</w:t>
+      </w:r>
+      <w:proofErr w:type="spellEnd"/>
+      <w:r>
+        <w:t xml:space="preserve"> = new </w:t>
+      </w:r>
+      <w:proofErr w:type="spellStart"/>
+      <w:r>
+        <w:t>StringBuilder</w:t>
+      </w:r>
+      <w:proofErr w:type="spellEnd"/>
+      <w:r>
+        <w:t>();</w:t>
+      </w:r>
+    </w:p>
+    <w:p>
+      <w:pPr>
         <w:rPr>
           <w:lang w:val="en-US"/>
         </w:rPr>
-        <w:t>.</w:t>
-      </w:r>
-    </w:p>
-    <w:p>
-      <w:r>
-        <w:t>En el ejemplo siguiente se usan tipos implícitos en una instrucción for.</w:t>
-      </w:r>
-    </w:p>
-    <w:p>
-      <w:r>
-        <w:t>var phrase = "lalalalalalalalalalalalalalalalalalalalalalalalalalalalalala";</w:t>
-      </w:r>
-    </w:p>
-    <w:p>
-      <w:pPr>
+      </w:pPr>
+      <w:r>
         <w:rPr>
           <w:lang w:val="en-US"/>
         </w:rPr>
-      </w:pPr>
+        <w:t xml:space="preserve">for (var </w:t>
+      </w:r>
+      <w:proofErr w:type="spellStart"/>
       <w:r>
         <w:rPr>
           <w:lang w:val="en-US"/>
         </w:rPr>
-        <w:t>var manyPhrases = new StringBuilder();</w:t>
-      </w:r>
-    </w:p>
-    <w:p>
-      <w:pPr>
+        <w:t>i</w:t>
+      </w:r>
+      <w:proofErr w:type="spellEnd"/>
+      <w:r>
         <w:rPr>
           <w:lang w:val="en-US"/>
         </w:rPr>
-      </w:pPr>
-      <w:r>
-        <w:rPr>
-          <w:lang w:val="en-US"/>
-        </w:rPr>
-        <w:t>for (var i = 0; i &lt; 10000; i++)</w:t>
+        <w:t xml:space="preserve"> = 0; i &lt; 10000; i++)</w:t>
       </w:r>
     </w:p>
     <w:p>
@@ -30566,6 +30677,53 @@
       </w:r>
     </w:p>
     <w:p>
+      <w:r>
+        <w:t>}</w:t>
+      </w:r>
+    </w:p>
+    <w:p>
+      <w:r>
+        <w:t>//</w:t>
+      </w:r>
+      <w:proofErr w:type="spellStart"/>
+      <w:r>
+        <w:t>Console.WriteLine</w:t>
+      </w:r>
+      <w:proofErr w:type="spellEnd"/>
+      <w:r>
+        <w:t>("</w:t>
+      </w:r>
+      <w:proofErr w:type="spellStart"/>
+      <w:r>
+        <w:t>tra</w:t>
+      </w:r>
+      <w:proofErr w:type="spellEnd"/>
+      <w:r>
+        <w:t xml:space="preserve">" + </w:t>
+      </w:r>
+      <w:proofErr w:type="spellStart"/>
+      <w:r>
+        <w:t>manyPhrases</w:t>
+      </w:r>
+      <w:proofErr w:type="spellEnd"/>
+      <w:r>
+        <w:t>);</w:t>
+      </w:r>
+    </w:p>
+    <w:p>
+      <w:r>
+        <w:t xml:space="preserve">En el ejemplo siguiente se usan tipos implícitos en una instrucción </w:t>
+      </w:r>
+      <w:proofErr w:type="spellStart"/>
+      <w:r>
+        <w:t>foreach</w:t>
+      </w:r>
+      <w:proofErr w:type="spellEnd"/>
+      <w:r>
+        <w:t>.</w:t>
+      </w:r>
+    </w:p>
+    <w:p>
       <w:pPr>
         <w:rPr>
           <w:lang w:val="en-US"/>
@@ -30575,6 +30733,98 @@
         <w:rPr>
           <w:lang w:val="en-US"/>
         </w:rPr>
+        <w:t xml:space="preserve">foreach (var </w:t>
+      </w:r>
+      <w:proofErr w:type="spellStart"/>
+      <w:r>
+        <w:rPr>
+          <w:lang w:val="en-US"/>
+        </w:rPr>
+        <w:t>ch</w:t>
+      </w:r>
+      <w:proofErr w:type="spellEnd"/>
+      <w:r>
+        <w:rPr>
+          <w:lang w:val="en-US"/>
+        </w:rPr>
+        <w:t xml:space="preserve"> in laugh)</w:t>
+      </w:r>
+    </w:p>
+    <w:p>
+      <w:pPr>
+        <w:rPr>
+          <w:lang w:val="en-US"/>
+        </w:rPr>
+      </w:pPr>
+      <w:r>
+        <w:rPr>
+          <w:lang w:val="en-US"/>
+        </w:rPr>
+        <w:t>{</w:t>
+      </w:r>
+    </w:p>
+    <w:p>
+      <w:pPr>
+        <w:rPr>
+          <w:lang w:val="en-US"/>
+        </w:rPr>
+      </w:pPr>
+      <w:r>
+        <w:rPr>
+          <w:lang w:val="en-US"/>
+        </w:rPr>
+        <w:t xml:space="preserve">    if (ch == 'h')</w:t>
+      </w:r>
+    </w:p>
+    <w:p>
+      <w:pPr>
+        <w:rPr>
+          <w:lang w:val="en-US"/>
+        </w:rPr>
+      </w:pPr>
+      <w:r>
+        <w:rPr>
+          <w:lang w:val="en-US"/>
+        </w:rPr>
+        <w:t xml:space="preserve">        Console.Write("H");</w:t>
+      </w:r>
+    </w:p>
+    <w:p>
+      <w:pPr>
+        <w:rPr>
+          <w:lang w:val="en-US"/>
+        </w:rPr>
+      </w:pPr>
+      <w:r>
+        <w:rPr>
+          <w:lang w:val="en-US"/>
+        </w:rPr>
+        <w:t xml:space="preserve">    else</w:t>
+      </w:r>
+    </w:p>
+    <w:p>
+      <w:pPr>
+        <w:rPr>
+          <w:lang w:val="en-US"/>
+        </w:rPr>
+      </w:pPr>
+      <w:r>
+        <w:rPr>
+          <w:lang w:val="en-US"/>
+        </w:rPr>
+        <w:t xml:space="preserve">        Console.Write(ch);</w:t>
+      </w:r>
+    </w:p>
+    <w:p>
+      <w:pPr>
+        <w:rPr>
+          <w:lang w:val="en-US"/>
+        </w:rPr>
+      </w:pPr>
+      <w:r>
+        <w:rPr>
+          <w:lang w:val="en-US"/>
+        </w:rPr>
         <w:t>}</w:t>
       </w:r>
     </w:p>
@@ -30588,7 +30838,32 @@
         <w:rPr>
           <w:lang w:val="en-US"/>
         </w:rPr>
-        <w:t>//Console.WriteLine("tra" + manyPhrases);</w:t>
+        <w:t>Console.WriteLine();</w:t>
+      </w:r>
+    </w:p>
+    <w:p>
+      <w:pPr>
+        <w:pStyle w:val="Ttulo2"/>
+      </w:pPr>
+      <w:bookmarkStart w:id="101" w:name="_Toc26743660"/>
+      <w:r>
+        <w:t>Tipo de datos sin signo</w:t>
+      </w:r>
+      <w:bookmarkEnd w:id="101"/>
+    </w:p>
+    <w:p>
+      <w:r>
+        <w:t>En general, utilice int en lugar de tipos sin signo. El uso de int es común en todo C#, y es más fácil interactuar con otras bibliotecas cuando se usa int.</w:t>
+      </w:r>
+    </w:p>
+    <w:p>
+      <w:r>
+        <w:t>Matrices</w:t>
+      </w:r>
+    </w:p>
+    <w:p>
+      <w:r>
+        <w:t>Utilice sintaxis concisa para inicializar las matrices en la línea de declaración.</w:t>
       </w:r>
     </w:p>
     <w:p>
@@ -30598,264 +30873,120 @@
         </w:rPr>
       </w:pPr>
       <w:r>
-        <w:t>En el ejemplo siguiente se usan tipos implícitos en una instrucción foreach.</w:t>
-      </w:r>
-    </w:p>
-    <w:p>
-      <w:pPr>
         <w:rPr>
           <w:lang w:val="en-US"/>
         </w:rPr>
-      </w:pPr>
-      <w:r>
+        <w:t>// Preferred syntax. Note that you cannot use var here instead of string[].</w:t>
+      </w:r>
+    </w:p>
+    <w:p>
+      <w:pPr>
         <w:rPr>
           <w:lang w:val="en-US"/>
         </w:rPr>
-        <w:t>foreach (var ch in laugh)</w:t>
-      </w:r>
-    </w:p>
-    <w:p>
-      <w:pPr>
+      </w:pPr>
+      <w:r>
         <w:rPr>
           <w:lang w:val="en-US"/>
         </w:rPr>
-      </w:pPr>
-      <w:r>
+        <w:t>string[] vowels1 = { "a", "e", "i", "o", "u" };</w:t>
+      </w:r>
+    </w:p>
+    <w:p>
+      <w:pPr>
         <w:rPr>
           <w:lang w:val="en-US"/>
         </w:rPr>
-        <w:t>{</w:t>
-      </w:r>
-    </w:p>
-    <w:p>
-      <w:pPr>
+      </w:pPr>
+      <w:r>
         <w:rPr>
           <w:lang w:val="en-US"/>
         </w:rPr>
-      </w:pPr>
-      <w:r>
+        <w:t>// If you use explicit instantiation, you can use var.</w:t>
+      </w:r>
+    </w:p>
+    <w:p>
+      <w:pPr>
         <w:rPr>
           <w:lang w:val="en-US"/>
         </w:rPr>
-        <w:t xml:space="preserve">    if (ch == 'h')</w:t>
-      </w:r>
-    </w:p>
-    <w:p>
-      <w:pPr>
+      </w:pPr>
+      <w:r>
         <w:rPr>
           <w:lang w:val="en-US"/>
         </w:rPr>
-      </w:pPr>
-      <w:r>
+        <w:t>var vowels2 = new string[] { "a", "e", "i", "o", "u" };</w:t>
+      </w:r>
+    </w:p>
+    <w:p>
+      <w:pPr>
         <w:rPr>
           <w:lang w:val="en-US"/>
         </w:rPr>
-        <w:t xml:space="preserve">        Console.Write("H");</w:t>
-      </w:r>
-    </w:p>
-    <w:p>
-      <w:pPr>
+      </w:pPr>
+      <w:r>
         <w:rPr>
           <w:lang w:val="en-US"/>
         </w:rPr>
-      </w:pPr>
-      <w:r>
+        <w:t>// If you specify an array size, you must initialize the elements one at a time.</w:t>
+      </w:r>
+    </w:p>
+    <w:p>
+      <w:pPr>
         <w:rPr>
           <w:lang w:val="en-US"/>
         </w:rPr>
-        <w:t xml:space="preserve">    else</w:t>
-      </w:r>
-    </w:p>
-    <w:p>
-      <w:pPr>
+      </w:pPr>
+      <w:r>
         <w:rPr>
           <w:lang w:val="en-US"/>
         </w:rPr>
-      </w:pPr>
-      <w:r>
+        <w:t>var vowels3 = new string[5];</w:t>
+      </w:r>
+    </w:p>
+    <w:p>
+      <w:pPr>
         <w:rPr>
           <w:lang w:val="en-US"/>
         </w:rPr>
-        <w:t xml:space="preserve">        Console.Write(ch);</w:t>
-      </w:r>
-    </w:p>
-    <w:p>
-      <w:pPr>
+      </w:pPr>
+      <w:r>
         <w:rPr>
           <w:lang w:val="en-US"/>
         </w:rPr>
-      </w:pPr>
-      <w:r>
+        <w:t>vowels3[0] = "a";</w:t>
+      </w:r>
+    </w:p>
+    <w:p>
+      <w:pPr>
         <w:rPr>
           <w:lang w:val="en-US"/>
         </w:rPr>
-        <w:t>}</w:t>
-      </w:r>
-    </w:p>
-    <w:p>
-      <w:pPr>
+      </w:pPr>
+      <w:r>
         <w:rPr>
           <w:lang w:val="en-US"/>
         </w:rPr>
-      </w:pPr>
-      <w:r>
+        <w:t>vowels3[1] = "e";</w:t>
+      </w:r>
+    </w:p>
+    <w:p>
+      <w:pPr>
         <w:rPr>
           <w:lang w:val="en-US"/>
         </w:rPr>
-        <w:t>Console.WriteLine();</w:t>
+      </w:pPr>
+      <w:r>
+        <w:rPr>
+          <w:lang w:val="en-US"/>
+        </w:rPr>
+        <w:t>// And so on.</w:t>
       </w:r>
     </w:p>
     <w:p>
       <w:pPr>
         <w:pStyle w:val="Ttulo2"/>
       </w:pPr>
-      <w:bookmarkStart w:id="101" w:name="_Toc26743660"/>
-      <w:r>
-        <w:t>Tipo de datos sin signo</w:t>
-      </w:r>
-      <w:bookmarkEnd w:id="101"/>
-    </w:p>
-    <w:p>
-      <w:r>
-        <w:t>En general, utilice int en lugar de tipos sin signo. El uso de int es común en todo C#, y es más fácil interactuar con otras bibliotecas cuando se usa int.</w:t>
-      </w:r>
-    </w:p>
-    <w:p>
-      <w:r>
-        <w:t>Matrices</w:t>
-      </w:r>
-    </w:p>
-    <w:p>
-      <w:pPr>
-        <w:rPr>
-          <w:lang w:val="en-US"/>
-        </w:rPr>
-      </w:pPr>
-      <w:r>
-        <w:t>Utilice sintaxis concisa para inicializar las matrices en la línea de declaración.</w:t>
-      </w:r>
-    </w:p>
-    <w:p>
-      <w:pPr>
-        <w:rPr>
-          <w:lang w:val="en-US"/>
-        </w:rPr>
-      </w:pPr>
-      <w:r>
-        <w:rPr>
-          <w:lang w:val="en-US"/>
-        </w:rPr>
-        <w:t>// Preferred syntax. Note that you cannot use var here instead of string[].</w:t>
-      </w:r>
-    </w:p>
-    <w:p>
-      <w:pPr>
-        <w:rPr>
-          <w:lang w:val="en-US"/>
-        </w:rPr>
-      </w:pPr>
-      <w:r>
-        <w:rPr>
-          <w:lang w:val="en-US"/>
-        </w:rPr>
-        <w:t>string[] vowels1 = { "a", "e", "i", "o", "u" };</w:t>
-      </w:r>
-    </w:p>
-    <w:p>
-      <w:pPr>
-        <w:rPr>
-          <w:lang w:val="en-US"/>
-        </w:rPr>
-      </w:pPr>
-      <w:r>
-        <w:rPr>
-          <w:lang w:val="en-US"/>
-        </w:rPr>
-        <w:t>// If you use explicit instantiation, you can use var.</w:t>
-      </w:r>
-    </w:p>
-    <w:p>
-      <w:pPr>
-        <w:rPr>
-          <w:lang w:val="en-US"/>
-        </w:rPr>
-      </w:pPr>
-      <w:r>
-        <w:rPr>
-          <w:lang w:val="en-US"/>
-        </w:rPr>
-        <w:t>var vowels2 = new string[] { "a", "e", "i", "o", "u" };</w:t>
-      </w:r>
-    </w:p>
-    <w:p>
-      <w:pPr>
-        <w:rPr>
-          <w:lang w:val="en-US"/>
-        </w:rPr>
-      </w:pPr>
-      <w:r>
-        <w:rPr>
-          <w:lang w:val="en-US"/>
-        </w:rPr>
-        <w:t>// If you specify an array size, you must initialize the elements one at a time.</w:t>
-      </w:r>
-    </w:p>
-    <w:p>
-      <w:pPr>
-        <w:rPr>
-          <w:lang w:val="en-US"/>
-        </w:rPr>
-      </w:pPr>
-      <w:r>
-        <w:rPr>
-          <w:lang w:val="en-US"/>
-        </w:rPr>
-        <w:t>var vowels3 = new string[5];</w:t>
-      </w:r>
-    </w:p>
-    <w:p>
-      <w:pPr>
-        <w:rPr>
-          <w:lang w:val="en-US"/>
-        </w:rPr>
-      </w:pPr>
-      <w:r>
-        <w:rPr>
-          <w:lang w:val="en-US"/>
-        </w:rPr>
-        <w:t>vowels3[0] = "a";</w:t>
-      </w:r>
-    </w:p>
-    <w:p>
-      <w:pPr>
-        <w:rPr>
-          <w:lang w:val="en-US"/>
-        </w:rPr>
-      </w:pPr>
-      <w:r>
-        <w:rPr>
-          <w:lang w:val="en-US"/>
-        </w:rPr>
-        <w:t>vowels3[1] = "e";</w:t>
-      </w:r>
-    </w:p>
-    <w:p>
-      <w:pPr>
-        <w:rPr>
-          <w:lang w:val="en-US"/>
-        </w:rPr>
-      </w:pPr>
-      <w:r>
-        <w:rPr>
-          <w:lang w:val="en-US"/>
-        </w:rPr>
-        <w:t>// And so on.</w:t>
-      </w:r>
-    </w:p>
-    <w:p>
-      <w:pPr>
-        <w:pStyle w:val="Ttulo2"/>
-      </w:pPr>
       <w:bookmarkStart w:id="102" w:name="_Toc26743661"/>
       <w:r>
         <w:t>Delegados</w:t>
@@ -30863,11 +30994,6 @@
       <w:bookmarkEnd w:id="102"/>
     </w:p>
     <w:p>
-      <w:pPr>
-        <w:rPr>
-          <w:lang w:val="en-US"/>
-        </w:rPr>
-      </w:pPr>
       <w:r>
         <w:t>Utilice sintaxis concisa para crear instancias de un tipo de delegado.</w:t>
       </w:r>
@@ -31071,32 +31197,35 @@
       </w:r>
     </w:p>
     <w:p>
-      <w:pPr>
-        <w:rPr>
-          <w:lang w:val="en-US"/>
-        </w:rPr>
-      </w:pPr>
-      <w:r>
-        <w:rPr>
-          <w:lang w:val="en-US"/>
-        </w:rPr>
-        <w:t>Del exampleDel1 = new Del(DelMethod);</w:t>
-      </w:r>
-    </w:p>
-    <w:p>
-      <w:r>
-        <w:t>Instrucciones try-catch y using en el control de excepciones</w:t>
+      <w:r>
+        <w:t>Del exampleDel1 = new Del(</w:t>
+      </w:r>
+      <w:proofErr w:type="spellStart"/>
+      <w:r>
+        <w:t>DelMethod</w:t>
+      </w:r>
+      <w:proofErr w:type="spellEnd"/>
+      <w:r>
+        <w:t>);</w:t>
+      </w:r>
+    </w:p>
+    <w:p>
+      <w:r>
+        <w:t xml:space="preserve">Instrucciones try-catch y </w:t>
+      </w:r>
+      <w:proofErr w:type="spellStart"/>
+      <w:r>
+        <w:t>using</w:t>
+      </w:r>
+      <w:proofErr w:type="spellEnd"/>
+      <w:r>
+        <w:t xml:space="preserve"> en el control de excepciones</w:t>
       </w:r>
       <w:r>
         <w:t>.</w:t>
       </w:r>
     </w:p>
     <w:p>
-      <w:pPr>
-        <w:rPr>
-          <w:lang w:val="en-US"/>
-        </w:rPr>
-      </w:pPr>
       <w:r>
         <w:t xml:space="preserve">Use una instrucción </w:t>
       </w:r>
@@ -31119,19 +31248,33 @@
         <w:rPr>
           <w:lang w:val="en-US"/>
         </w:rPr>
-        <w:t>static string GetValueFromArray(string[] array, int index)</w:t>
-      </w:r>
-    </w:p>
-    <w:p>
-      <w:pPr>
+        <w:t xml:space="preserve">static string </w:t>
+      </w:r>
+      <w:proofErr w:type="spellStart"/>
+      <w:r>
         <w:rPr>
           <w:lang w:val="en-US"/>
         </w:rPr>
-      </w:pPr>
+        <w:t>GetValueFromArray</w:t>
+      </w:r>
+      <w:proofErr w:type="spellEnd"/>
       <w:r>
         <w:rPr>
           <w:lang w:val="en-US"/>
         </w:rPr>
+        <w:t>(string[] array, int index)</w:t>
+      </w:r>
+    </w:p>
+    <w:p>
+      <w:pPr>
+        <w:rPr>
+          <w:lang w:val="en-US"/>
+        </w:rPr>
+      </w:pPr>
+      <w:r>
+        <w:rPr>
+          <w:lang w:val="en-US"/>
+        </w:rPr>
         <w:t>{</w:t>
       </w:r>
     </w:p>
@@ -31227,42 +31370,29 @@
       </w:r>
     </w:p>
     <w:p>
-      <w:pPr>
+      <w:r>
         <w:rPr>
           <w:lang w:val="en-US"/>
         </w:rPr>
-      </w:pPr>
-      <w:r>
-        <w:rPr>
-          <w:lang w:val="en-US"/>
-        </w:rPr>
-        <w:t xml:space="preserve">        throw;</w:t>
-      </w:r>
-    </w:p>
-    <w:p>
-      <w:pPr>
-        <w:rPr>
-          <w:lang w:val="en-US"/>
-        </w:rPr>
-      </w:pPr>
-      <w:r>
-        <w:rPr>
-          <w:lang w:val="en-US"/>
-        </w:rPr>
+        <w:t xml:space="preserve">        </w:t>
+      </w:r>
+      <w:proofErr w:type="spellStart"/>
+      <w:r>
+        <w:t>throw</w:t>
+      </w:r>
+      <w:proofErr w:type="spellEnd"/>
+      <w:r>
+        <w:t>;</w:t>
+      </w:r>
+    </w:p>
+    <w:p>
+      <w:r>
         <w:lastRenderedPageBreak/>
         <w:t xml:space="preserve">    }</w:t>
       </w:r>
     </w:p>
     <w:p>
-      <w:pPr>
-        <w:rPr>
-          <w:lang w:val="en-US"/>
-        </w:rPr>
-      </w:pPr>
-      <w:r>
-        <w:rPr>
-          <w:lang w:val="en-US"/>
-        </w:rPr>
+      <w:r>
         <w:t>}</w:t>
       </w:r>
     </w:p>
@@ -31555,104 +31685,107 @@
     </w:p>
     <w:p>
       <w:r>
-        <w:rPr>
-          <w:lang w:val="en-US"/>
-        </w:rPr>
         <w:t xml:space="preserve">Para evitar excepciones y aumentar el rendimiento omitiendo las comparaciones innecesarias, use </w:t>
       </w:r>
       <w:hyperlink r:id="rId32" w:anchor="conditional-logical-and-operator-" w:history="1">
         <w:r>
-          <w:rPr>
-            <w:lang w:val="en-US"/>
-          </w:rPr>
           <w:t>&amp;&amp;</w:t>
         </w:r>
       </w:hyperlink>
       <w:r>
-        <w:rPr>
-          <w:lang w:val="en-US"/>
-        </w:rPr>
         <w:t xml:space="preserve"> en lugar de </w:t>
       </w:r>
       <w:hyperlink r:id="rId33" w:anchor="logical-and-operator-" w:history="1">
         <w:r>
-          <w:rPr>
-            <w:lang w:val="en-US"/>
-          </w:rPr>
           <w:t>&amp;</w:t>
         </w:r>
       </w:hyperlink>
       <w:r>
-        <w:rPr>
-          <w:lang w:val="en-US"/>
-        </w:rPr>
         <w:t xml:space="preserve"> y </w:t>
       </w:r>
       <w:hyperlink r:id="rId34" w:anchor="conditional-logical-or-operator-" w:history="1">
         <w:r>
-          <w:rPr>
-            <w:lang w:val="en-US"/>
-          </w:rPr>
           <w:t>||</w:t>
         </w:r>
       </w:hyperlink>
       <w:r>
-        <w:rPr>
-          <w:lang w:val="en-US"/>
-        </w:rPr>
         <w:t xml:space="preserve"> en lugar de </w:t>
       </w:r>
       <w:hyperlink r:id="rId35" w:anchor="logical-or-operator-" w:history="1">
         <w:r>
-          <w:rPr>
-            <w:lang w:val="en-US"/>
-          </w:rPr>
           <w:t>|</w:t>
         </w:r>
       </w:hyperlink>
       <w:r>
+        <w:t xml:space="preserve"> cuando realice comparaciones, como se muestra en el ejemplo siguiente.</w:t>
+      </w:r>
+    </w:p>
+    <w:p>
+      <w:pPr>
         <w:rPr>
           <w:lang w:val="en-US"/>
         </w:rPr>
-        <w:t xml:space="preserve"> cuando realice comparaciones, como se muestra en el ejemplo siguiente.</w:t>
-      </w:r>
-    </w:p>
-    <w:p>
-      <w:r>
-        <w:t>Console.Write("Enter a dividend: ");</w:t>
-      </w:r>
-    </w:p>
-    <w:p>
-      <w:pPr>
+      </w:pPr>
+      <w:proofErr w:type="spellStart"/>
+      <w:r>
         <w:rPr>
           <w:lang w:val="en-US"/>
         </w:rPr>
-      </w:pPr>
+        <w:t>Console.Write</w:t>
+      </w:r>
+      <w:proofErr w:type="spellEnd"/>
       <w:r>
         <w:rPr>
           <w:lang w:val="en-US"/>
         </w:rPr>
+        <w:t>("Enter a dividend: ");</w:t>
+      </w:r>
+    </w:p>
+    <w:p>
+      <w:pPr>
+        <w:rPr>
+          <w:lang w:val="en-US"/>
+        </w:rPr>
+      </w:pPr>
+      <w:r>
+        <w:rPr>
+          <w:lang w:val="en-US"/>
+        </w:rPr>
         <w:lastRenderedPageBreak/>
-        <w:t>var dividend = Convert.ToInt32(Console.ReadLine());</w:t>
-      </w:r>
-    </w:p>
-    <w:p>
-      <w:pPr>
+        <w:t>var dividend = Convert.ToInt32(</w:t>
+      </w:r>
+      <w:proofErr w:type="spellStart"/>
+      <w:r>
         <w:rPr>
           <w:lang w:val="en-US"/>
         </w:rPr>
-      </w:pPr>
-    </w:p>
-    <w:p>
-      <w:pPr>
+        <w:t>Console.ReadLine</w:t>
+      </w:r>
+      <w:proofErr w:type="spellEnd"/>
+      <w:r>
         <w:rPr>
           <w:lang w:val="en-US"/>
         </w:rPr>
-      </w:pPr>
-      <w:r>
+        <w:t>());</w:t>
+      </w:r>
+    </w:p>
+    <w:p>
+      <w:pPr>
         <w:rPr>
           <w:lang w:val="en-US"/>
         </w:rPr>
+      </w:pPr>
+    </w:p>
+    <w:p>
+      <w:pPr>
+        <w:rPr>
+          <w:lang w:val="en-US"/>
+        </w:rPr>
+      </w:pPr>
+      <w:r>
+        <w:rPr>
+          <w:lang w:val="en-US"/>
+        </w:rPr>
         <w:t>Console.Write("Enter a divisor: ");</w:t>
       </w:r>
     </w:p>
@@ -31858,34 +31991,29 @@
       </w:r>
     </w:p>
     <w:p>
-      <w:pPr>
-        <w:rPr>
-          <w:lang w:val="en-US"/>
-        </w:rPr>
-      </w:pPr>
       <w:r>
         <w:t>La línea anterior es equivalente a la siguiente declaración.</w:t>
       </w:r>
     </w:p>
     <w:p>
-      <w:pPr>
-        <w:rPr>
-          <w:lang w:val="en-US"/>
-        </w:rPr>
-      </w:pPr>
-      <w:r>
-        <w:rPr>
-          <w:lang w:val="en-US"/>
-        </w:rPr>
-        <w:t>ExampleClass instance2 = new ExampleClass();</w:t>
-      </w:r>
-    </w:p>
-    <w:p>
-      <w:pPr>
-        <w:rPr>
-          <w:lang w:val="en-US"/>
-        </w:rPr>
-      </w:pPr>
+      <w:proofErr w:type="spellStart"/>
+      <w:r>
+        <w:t>ExampleClass</w:t>
+      </w:r>
+      <w:proofErr w:type="spellEnd"/>
+      <w:r>
+        <w:t xml:space="preserve"> instance2 = new </w:t>
+      </w:r>
+      <w:proofErr w:type="spellStart"/>
+      <w:r>
+        <w:t>ExampleClass</w:t>
+      </w:r>
+      <w:proofErr w:type="spellEnd"/>
+      <w:r>
+        <w:t>();</w:t>
+      </w:r>
+    </w:p>
+    <w:p>
       <w:r>
         <w:t>Utilice inicializadores de objeto para simplificar la creación de objetos.</w:t>
       </w:r>
@@ -32003,6 +32131,21 @@
       </w:r>
     </w:p>
     <w:p>
+      <w:r>
+        <w:t>instance4.Age = 2.3;</w:t>
+      </w:r>
+    </w:p>
+    <w:p>
+      <w:r>
+        <w:t>Control de eventos</w:t>
+      </w:r>
+    </w:p>
+    <w:p>
+      <w:r>
+        <w:t>Si va a definir un controlador de eventos que no es necesario quitar más tarde, utilice una expresión lambda.</w:t>
+      </w:r>
+    </w:p>
+    <w:p>
       <w:pPr>
         <w:rPr>
           <w:lang w:val="en-US"/>
@@ -32012,7 +32155,7 @@
         <w:rPr>
           <w:lang w:val="en-US"/>
         </w:rPr>
-        <w:t>instance4.Age = 2.3;</w:t>
+        <w:t>public Form2()</w:t>
       </w:r>
     </w:p>
     <w:p>
@@ -32025,7 +32168,7 @@
         <w:rPr>
           <w:lang w:val="en-US"/>
         </w:rPr>
-        <w:t>Control de eventos</w:t>
+        <w:t>{</w:t>
       </w:r>
     </w:p>
     <w:p>
@@ -32035,32 +32178,126 @@
         </w:rPr>
       </w:pPr>
       <w:r>
-        <w:t>Si va a definir un controlador de eventos que no es necesario quitar más tarde, utilice una expresión lambda.</w:t>
-      </w:r>
-    </w:p>
-    <w:p>
-      <w:pPr>
         <w:rPr>
           <w:lang w:val="en-US"/>
         </w:rPr>
-      </w:pPr>
-      <w:r>
+        <w:t xml:space="preserve">    // You can use a lambda expression to define an event handler.</w:t>
+      </w:r>
+    </w:p>
+    <w:p>
+      <w:pPr>
         <w:rPr>
           <w:lang w:val="en-US"/>
         </w:rPr>
-        <w:t>public Form2()</w:t>
-      </w:r>
-    </w:p>
-    <w:p>
-      <w:pPr>
+      </w:pPr>
+      <w:r>
         <w:rPr>
           <w:lang w:val="en-US"/>
         </w:rPr>
-      </w:pPr>
-      <w:r>
+        <w:t xml:space="preserve">    this.Click += (s, e) =&gt;</w:t>
+      </w:r>
+    </w:p>
+    <w:p>
+      <w:pPr>
         <w:rPr>
           <w:lang w:val="en-US"/>
         </w:rPr>
+      </w:pPr>
+      <w:r>
+        <w:rPr>
+          <w:lang w:val="en-US"/>
+        </w:rPr>
+        <w:t xml:space="preserve">        {</w:t>
+      </w:r>
+    </w:p>
+    <w:p>
+      <w:pPr>
+        <w:rPr>
+          <w:lang w:val="en-US"/>
+        </w:rPr>
+      </w:pPr>
+      <w:r>
+        <w:rPr>
+          <w:lang w:val="en-US"/>
+        </w:rPr>
+        <w:t xml:space="preserve">            MessageBox.Show(</w:t>
+      </w:r>
+    </w:p>
+    <w:p>
+      <w:pPr>
+        <w:rPr>
+          <w:lang w:val="en-US"/>
+        </w:rPr>
+      </w:pPr>
+      <w:r>
+        <w:rPr>
+          <w:lang w:val="en-US"/>
+        </w:rPr>
+        <w:t xml:space="preserve">                ((MouseEventArgs)e).Location.ToString());</w:t>
+      </w:r>
+    </w:p>
+    <w:p>
+      <w:pPr>
+        <w:rPr>
+          <w:lang w:val="en-US"/>
+        </w:rPr>
+      </w:pPr>
+      <w:r>
+        <w:rPr>
+          <w:lang w:val="en-US"/>
+        </w:rPr>
+        <w:t xml:space="preserve">        };</w:t>
+      </w:r>
+    </w:p>
+    <w:p>
+      <w:pPr>
+        <w:rPr>
+          <w:lang w:val="en-US"/>
+        </w:rPr>
+      </w:pPr>
+      <w:r>
+        <w:rPr>
+          <w:lang w:val="en-US"/>
+        </w:rPr>
+        <w:t>}</w:t>
+      </w:r>
+    </w:p>
+    <w:p>
+      <w:pPr>
+        <w:rPr>
+          <w:lang w:val="en-US"/>
+        </w:rPr>
+      </w:pPr>
+      <w:r>
+        <w:rPr>
+          <w:lang w:val="en-US"/>
+        </w:rPr>
+        <w:t>// Using a lambda expression shortens the following traditional definition.</w:t>
+      </w:r>
+    </w:p>
+    <w:p>
+      <w:pPr>
+        <w:rPr>
+          <w:lang w:val="en-US"/>
+        </w:rPr>
+      </w:pPr>
+      <w:r>
+        <w:rPr>
+          <w:lang w:val="en-US"/>
+        </w:rPr>
+        <w:t>public Form1()</w:t>
+      </w:r>
+    </w:p>
+    <w:p>
+      <w:pPr>
+        <w:rPr>
+          <w:lang w:val="en-US"/>
+        </w:rPr>
+      </w:pPr>
+      <w:r>
+        <w:rPr>
+          <w:lang w:val="en-US"/>
+        </w:rPr>
         <w:t>{</w:t>
       </w:r>
     </w:p>
@@ -32074,7 +32311,7 @@
         <w:rPr>
           <w:lang w:val="en-US"/>
         </w:rPr>
-        <w:t xml:space="preserve">    // You can use a lambda expression to define an event handler.</w:t>
+        <w:t xml:space="preserve">    this.Click += new EventHandler(Form1_Click);</w:t>
       </w:r>
     </w:p>
     <w:p>
@@ -32087,7 +32324,7 @@
         <w:rPr>
           <w:lang w:val="en-US"/>
         </w:rPr>
-        <w:t xml:space="preserve">    this.Click += (s, e) =&gt;</w:t>
+        <w:t>}</w:t>
       </w:r>
     </w:p>
     <w:p>
@@ -32096,199 +32333,53 @@
           <w:lang w:val="en-US"/>
         </w:rPr>
       </w:pPr>
-      <w:r>
+    </w:p>
+    <w:p>
+      <w:pPr>
         <w:rPr>
           <w:lang w:val="en-US"/>
         </w:rPr>
-        <w:t xml:space="preserve">        {</w:t>
-      </w:r>
-    </w:p>
-    <w:p>
-      <w:pPr>
+      </w:pPr>
+      <w:r>
         <w:rPr>
           <w:lang w:val="en-US"/>
         </w:rPr>
-      </w:pPr>
-      <w:r>
+        <w:t>void Form1_Click(object sender, EventArgs e)</w:t>
+      </w:r>
+    </w:p>
+    <w:p>
+      <w:pPr>
         <w:rPr>
           <w:lang w:val="en-US"/>
         </w:rPr>
-        <w:t xml:space="preserve">            MessageBox.Show(</w:t>
-      </w:r>
-    </w:p>
-    <w:p>
-      <w:pPr>
+      </w:pPr>
+      <w:r>
         <w:rPr>
           <w:lang w:val="en-US"/>
         </w:rPr>
-      </w:pPr>
-      <w:r>
+        <w:t>{</w:t>
+      </w:r>
+    </w:p>
+    <w:p>
+      <w:pPr>
         <w:rPr>
           <w:lang w:val="en-US"/>
         </w:rPr>
-        <w:t xml:space="preserve">                ((MouseEventArgs)e).Location.ToString());</w:t>
-      </w:r>
-    </w:p>
-    <w:p>
-      <w:pPr>
+      </w:pPr>
+      <w:r>
         <w:rPr>
           <w:lang w:val="en-US"/>
         </w:rPr>
-      </w:pPr>
-      <w:r>
-        <w:rPr>
-          <w:lang w:val="en-US"/>
-        </w:rPr>
-        <w:t xml:space="preserve">        };</w:t>
-      </w:r>
-    </w:p>
-    <w:p>
-      <w:pPr>
-        <w:rPr>
-          <w:lang w:val="en-US"/>
-        </w:rPr>
-      </w:pPr>
-      <w:r>
-        <w:rPr>
-          <w:lang w:val="en-US"/>
-        </w:rPr>
+        <w:t xml:space="preserve">    MessageBox.Show(((MouseEventArgs)e).Location.ToString());</w:t>
+      </w:r>
+    </w:p>
+    <w:p>
+      <w:r>
         <w:t>}</w:t>
       </w:r>
     </w:p>
     <w:p>
-      <w:pPr>
-        <w:rPr>
-          <w:lang w:val="en-US"/>
-        </w:rPr>
-      </w:pPr>
-      <w:r>
-        <w:rPr>
-          <w:lang w:val="en-US"/>
-        </w:rPr>
-        <w:t>// Using a lambda expression shortens the following traditional definition.</w:t>
-      </w:r>
-    </w:p>
-    <w:p>
-      <w:pPr>
-        <w:rPr>
-          <w:lang w:val="en-US"/>
-        </w:rPr>
-      </w:pPr>
-      <w:r>
-        <w:rPr>
-          <w:lang w:val="en-US"/>
-        </w:rPr>
-        <w:t>public Form1()</w:t>
-      </w:r>
-    </w:p>
-    <w:p>
-      <w:pPr>
-        <w:rPr>
-          <w:lang w:val="en-US"/>
-        </w:rPr>
-      </w:pPr>
-      <w:r>
-        <w:rPr>
-          <w:lang w:val="en-US"/>
-        </w:rPr>
-        <w:t>{</w:t>
-      </w:r>
-    </w:p>
-    <w:p>
-      <w:pPr>
-        <w:rPr>
-          <w:lang w:val="en-US"/>
-        </w:rPr>
-      </w:pPr>
-      <w:r>
-        <w:rPr>
-          <w:lang w:val="en-US"/>
-        </w:rPr>
-        <w:t xml:space="preserve">    this.Click += new EventHandler(Form1_Click);</w:t>
-      </w:r>
-    </w:p>
-    <w:p>
-      <w:pPr>
-        <w:rPr>
-          <w:lang w:val="en-US"/>
-        </w:rPr>
-      </w:pPr>
-      <w:r>
-        <w:rPr>
-          <w:lang w:val="en-US"/>
-        </w:rPr>
-        <w:t>}</w:t>
-      </w:r>
-    </w:p>
-    <w:p>
-      <w:pPr>
-        <w:rPr>
-          <w:lang w:val="en-US"/>
-        </w:rPr>
-      </w:pPr>
-    </w:p>
-    <w:p>
-      <w:pPr>
-        <w:rPr>
-          <w:lang w:val="en-US"/>
-        </w:rPr>
-      </w:pPr>
-      <w:r>
-        <w:rPr>
-          <w:lang w:val="en-US"/>
-        </w:rPr>
-        <w:t>void Form1_Click(object sender, EventArgs e)</w:t>
-      </w:r>
-    </w:p>
-    <w:p>
-      <w:pPr>
-        <w:rPr>
-          <w:lang w:val="en-US"/>
-        </w:rPr>
-      </w:pPr>
-      <w:r>
-        <w:rPr>
-          <w:lang w:val="en-US"/>
-        </w:rPr>
-        <w:t>{</w:t>
-      </w:r>
-    </w:p>
-    <w:p>
-      <w:pPr>
-        <w:rPr>
-          <w:lang w:val="en-US"/>
-        </w:rPr>
-      </w:pPr>
-      <w:r>
-        <w:rPr>
-          <w:lang w:val="en-US"/>
-        </w:rPr>
-        <w:t xml:space="preserve">    MessageBox.Show(((MouseEventArgs)e).Location.ToString());</w:t>
-      </w:r>
-    </w:p>
-    <w:p>
-      <w:pPr>
-        <w:rPr>
-          <w:lang w:val="en-US"/>
-        </w:rPr>
-      </w:pPr>
-      <w:r>
-        <w:rPr>
-          <w:lang w:val="en-US"/>
-        </w:rPr>
-        <w:t>}</w:t>
-      </w:r>
-    </w:p>
-    <w:p>
-      <w:pPr>
-        <w:rPr>
-          <w:lang w:val="en-US"/>
-        </w:rPr>
-      </w:pPr>
-      <w:r>
-        <w:rPr>
-          <w:lang w:val="en-US"/>
-        </w:rPr>
+      <w:r>
         <w:t>Miembros estáticos</w:t>
       </w:r>
     </w:p>
@@ -32320,38 +32411,47 @@
       <w:bookmarkEnd w:id="105"/>
     </w:p>
     <w:p>
+      <w:r>
+        <w:t>Utilice nombres descriptivos para las variables de consulta. En el ejemplo siguiente, se utiliza seattleCustomers para los clientes que se encuentran en Seattle.</w:t>
+      </w:r>
+    </w:p>
+    <w:p>
       <w:pPr>
         <w:rPr>
           <w:lang w:val="en-US"/>
         </w:rPr>
       </w:pPr>
       <w:r>
-        <w:t>Utilice nombres descriptivos para las variables de consulta. En el ejemplo siguiente, se utiliza seattleCustomers para los clientes que se encuentran en Seattle.</w:t>
-      </w:r>
-    </w:p>
-    <w:p>
-      <w:pPr>
         <w:rPr>
           <w:lang w:val="en-US"/>
         </w:rPr>
-      </w:pPr>
+        <w:t xml:space="preserve">var </w:t>
+      </w:r>
+      <w:proofErr w:type="spellStart"/>
       <w:r>
         <w:rPr>
           <w:lang w:val="en-US"/>
         </w:rPr>
-        <w:t>var seattleCustomers = from customer in customers</w:t>
-      </w:r>
-    </w:p>
-    <w:p>
-      <w:pPr>
+        <w:t>seattleCustomers</w:t>
+      </w:r>
+      <w:proofErr w:type="spellEnd"/>
+      <w:r>
         <w:rPr>
           <w:lang w:val="en-US"/>
         </w:rPr>
-      </w:pPr>
-      <w:r>
+        <w:t xml:space="preserve"> = from customer in customers</w:t>
+      </w:r>
+    </w:p>
+    <w:p>
+      <w:pPr>
         <w:rPr>
           <w:lang w:val="en-US"/>
         </w:rPr>
+      </w:pPr>
+      <w:r>
+        <w:rPr>
+          <w:lang w:val="en-US"/>
+        </w:rPr>
         <w:t xml:space="preserve">                       where customer.City == "Seattle"</w:t>
       </w:r>
     </w:p>
@@ -32483,38 +32583,47 @@
       </w:r>
     </w:p>
     <w:p>
+      <w:r>
+        <w:t>Utilice tipos implícitos en la declaración de variables de consulta y variables de intervalo.</w:t>
+      </w:r>
+    </w:p>
+    <w:p>
       <w:pPr>
         <w:rPr>
           <w:lang w:val="en-US"/>
         </w:rPr>
       </w:pPr>
       <w:r>
-        <w:t>Utilice tipos implícitos en la declaración de variables de consulta y variables de intervalo.</w:t>
-      </w:r>
-    </w:p>
-    <w:p>
-      <w:pPr>
         <w:rPr>
           <w:lang w:val="en-US"/>
         </w:rPr>
-      </w:pPr>
+        <w:t xml:space="preserve">var </w:t>
+      </w:r>
+      <w:proofErr w:type="spellStart"/>
       <w:r>
         <w:rPr>
           <w:lang w:val="en-US"/>
         </w:rPr>
-        <w:t>var seattleCustomers = from customer in customers</w:t>
-      </w:r>
-    </w:p>
-    <w:p>
-      <w:pPr>
+        <w:t>seattleCustomers</w:t>
+      </w:r>
+      <w:proofErr w:type="spellEnd"/>
+      <w:r>
         <w:rPr>
           <w:lang w:val="en-US"/>
         </w:rPr>
-      </w:pPr>
-      <w:r>
+        <w:t xml:space="preserve"> = from customer in customers</w:t>
+      </w:r>
+    </w:p>
+    <w:p>
+      <w:pPr>
         <w:rPr>
           <w:lang w:val="en-US"/>
         </w:rPr>
+      </w:pPr>
+      <w:r>
+        <w:rPr>
+          <w:lang w:val="en-US"/>
+        </w:rPr>
         <w:t xml:space="preserve">                       where customer.City == "Seattle"</w:t>
       </w:r>
     </w:p>
@@ -32532,45 +32641,30 @@
       </w:r>
     </w:p>
     <w:p>
-      <w:pPr>
-        <w:rPr>
-          <w:lang w:val="en-US"/>
-        </w:rPr>
-      </w:pPr>
-      <w:r>
-        <w:rPr>
-          <w:lang w:val="en-US"/>
-        </w:rPr>
+      <w:r>
         <w:t xml:space="preserve">Alinee las cláusulas de consulta bajo la cláusula </w:t>
       </w:r>
       <w:hyperlink r:id="rId37" w:history="1">
+        <w:proofErr w:type="spellStart"/>
         <w:r>
-          <w:rPr>
-            <w:lang w:val="en-US"/>
-          </w:rPr>
           <w:t>from</w:t>
         </w:r>
+        <w:proofErr w:type="spellEnd"/>
       </w:hyperlink>
       <w:r>
-        <w:rPr>
-          <w:lang w:val="en-US"/>
-        </w:rPr>
         <w:t>, como se muestra en los ejemplos anteriores.</w:t>
       </w:r>
     </w:p>
     <w:p>
-      <w:pPr>
-        <w:rPr>
-          <w:lang w:val="en-US"/>
-        </w:rPr>
-      </w:pPr>
       <w:r>
         <w:t xml:space="preserve">Use cláusulas </w:t>
       </w:r>
       <w:hyperlink r:id="rId38" w:history="1">
+        <w:proofErr w:type="spellStart"/>
         <w:r>
           <w:t>where</w:t>
         </w:r>
+        <w:proofErr w:type="spellEnd"/>
       </w:hyperlink>
       <w:r>
         <w:t xml:space="preserve"> antes de otras cláusulas de consulta para asegurarse de que las cláusulas de consulta posteriores operan en un conjunto de datos reducido y filtrado.</w:t>
@@ -32714,27 +32808,47 @@
           <w:lang w:val="es-ES" w:eastAsia="es-ES"/>
         </w:rPr>
       </w:pPr>
+      <w:r>
+        <w:rPr>
+          <w:lang w:val="es-ES" w:eastAsia="es-ES"/>
+        </w:rPr>
+        <w:t>Tomado de: Estándares de codificación en C# (</w:t>
+      </w:r>
+      <w:r>
+        <w:rPr>
+          <w:lang w:val="es-ES" w:eastAsia="es-ES"/>
+        </w:rPr>
+        <w:t>https://social.msdn.microsoft.com/Forums/es-ES/fa2e5318-8bb8-4eb1-a279-fbc1bb8c1ac1/estandares-de-codificacin-en-c</w:t>
+      </w:r>
+      <w:r>
+        <w:rPr>
+          <w:lang w:val="es-ES" w:eastAsia="es-ES"/>
+        </w:rPr>
+        <w:t>)</w:t>
+      </w:r>
+      <w:bookmarkStart w:id="106" w:name="_GoBack"/>
+      <w:bookmarkEnd w:id="106"/>
     </w:p>
     <w:p>
       <w:pPr>
         <w:pStyle w:val="Ttulo1"/>
       </w:pPr>
-      <w:bookmarkStart w:id="106" w:name="_Toc26743665"/>
+      <w:bookmarkStart w:id="107" w:name="_Toc26743665"/>
       <w:r>
         <w:lastRenderedPageBreak/>
         <w:t>Modelos de diseño</w:t>
       </w:r>
-      <w:bookmarkEnd w:id="106"/>
+      <w:bookmarkEnd w:id="107"/>
     </w:p>
     <w:p>
       <w:pPr>
         <w:pStyle w:val="Ttulo2"/>
       </w:pPr>
-      <w:bookmarkStart w:id="107" w:name="_Toc26743666"/>
+      <w:bookmarkStart w:id="108" w:name="_Toc26743666"/>
       <w:r>
         <w:t>Diagrama de secuencia</w:t>
       </w:r>
-      <w:bookmarkEnd w:id="107"/>
+      <w:bookmarkEnd w:id="108"/>
     </w:p>
     <w:p>
       <w:pPr>
@@ -32748,7 +32862,7 @@
           <w:lang w:val="es-ES" w:eastAsia="es-ES"/>
         </w:rPr>
         <w:drawing>
-          <wp:inline distT="0" distB="0" distL="0" distR="0">
+          <wp:inline distT="0" distB="0" distL="0" distR="0" wp14:anchorId="5D0CD7B1" wp14:editId="50BB8182">
             <wp:extent cx="5612130" cy="6395720"/>
             <wp:effectExtent l="0" t="0" r="7620" b="5080"/>
             <wp:docPr id="14" name="Imagen 14"/>
@@ -32801,12 +32915,12 @@
       <w:pPr>
         <w:pStyle w:val="Ttulo2"/>
       </w:pPr>
-      <w:bookmarkStart w:id="108" w:name="_Toc26743667"/>
+      <w:bookmarkStart w:id="109" w:name="_Toc26743667"/>
       <w:r>
         <w:lastRenderedPageBreak/>
         <w:t>Diagrama de despliegue</w:t>
       </w:r>
-      <w:bookmarkEnd w:id="108"/>
+      <w:bookmarkEnd w:id="109"/>
     </w:p>
     <w:p>
       <w:pPr>
@@ -32820,7 +32934,7 @@
           <w:lang w:val="es-ES" w:eastAsia="es-ES"/>
         </w:rPr>
         <w:drawing>
-          <wp:inline distT="0" distB="0" distL="0" distR="0">
+          <wp:inline distT="0" distB="0" distL="0" distR="0" wp14:anchorId="44643AC2" wp14:editId="542EF8D8">
             <wp:extent cx="5612130" cy="4244975"/>
             <wp:effectExtent l="0" t="0" r="7620" b="3175"/>
             <wp:docPr id="15" name="Imagen 15"/>
@@ -32881,7 +32995,7 @@
           <w:lang w:val="es-ES" w:eastAsia="es-ES"/>
         </w:rPr>
         <w:drawing>
-          <wp:inline distT="0" distB="0" distL="0" distR="0">
+          <wp:inline distT="0" distB="0" distL="0" distR="0" wp14:anchorId="290D648A" wp14:editId="01D6D575">
             <wp:extent cx="4391025" cy="3048000"/>
             <wp:effectExtent l="0" t="0" r="9525" b="0"/>
             <wp:docPr id="16" name="Imagen 16"/>
@@ -32941,7 +33055,7 @@
       <w:pPr>
         <w:pStyle w:val="Ttulo1"/>
       </w:pPr>
-      <w:bookmarkStart w:id="109" w:name="_Toc26743668"/>
+      <w:bookmarkStart w:id="110" w:name="_Toc26743668"/>
       <w:r>
         <w:lastRenderedPageBreak/>
         <w:t>Justificación</w:t>
@@ -32949,7 +33063,7 @@
       <w:r>
         <w:t xml:space="preserve"> de los frameworks y tecnología</w:t>
       </w:r>
-      <w:bookmarkEnd w:id="109"/>
+      <w:bookmarkEnd w:id="110"/>
     </w:p>
     <w:p>
       <w:pPr>
@@ -33026,11 +33140,11 @@
       <w:pPr>
         <w:pStyle w:val="Ttulo2"/>
       </w:pPr>
-      <w:bookmarkStart w:id="110" w:name="_Toc26743669"/>
+      <w:bookmarkStart w:id="111" w:name="_Toc26743669"/>
       <w:r>
         <w:t>justificación</w:t>
       </w:r>
-      <w:bookmarkEnd w:id="110"/>
+      <w:bookmarkEnd w:id="111"/>
     </w:p>
     <w:p>
       <w:pPr>
@@ -33215,21 +33329,21 @@
       <w:pPr>
         <w:pStyle w:val="Ttulo1"/>
       </w:pPr>
-      <w:bookmarkStart w:id="111" w:name="_Toc26743670"/>
+      <w:bookmarkStart w:id="112" w:name="_Toc26743670"/>
       <w:r>
         <w:t>Pruebas</w:t>
       </w:r>
-      <w:bookmarkEnd w:id="111"/>
+      <w:bookmarkEnd w:id="112"/>
     </w:p>
     <w:p>
       <w:pPr>
         <w:pStyle w:val="Ttulo2"/>
       </w:pPr>
-      <w:bookmarkStart w:id="112" w:name="_Toc26743671"/>
+      <w:bookmarkStart w:id="113" w:name="_Toc26743671"/>
       <w:r>
         <w:t>Pruebas del sistema</w:t>
       </w:r>
-      <w:bookmarkEnd w:id="112"/>
+      <w:bookmarkEnd w:id="113"/>
     </w:p>
     <w:p>
       <w:pPr>
@@ -33287,7 +33401,7 @@
         </w:rPr>
         <w:lastRenderedPageBreak/>
         <w:drawing>
-          <wp:inline distT="0" distB="0" distL="0" distR="0">
+          <wp:inline distT="0" distB="0" distL="0" distR="0" wp14:anchorId="29C79C62" wp14:editId="69C71BE4">
             <wp:extent cx="5610225" cy="3152775"/>
             <wp:effectExtent l="0" t="0" r="9525" b="9525"/>
             <wp:docPr id="18" name="Imagen 18"/>
@@ -33341,7 +33455,7 @@
           <w:lang w:val="es-ES" w:eastAsia="es-ES"/>
         </w:rPr>
         <w:drawing>
-          <wp:inline distT="0" distB="0" distL="0" distR="0">
+          <wp:inline distT="0" distB="0" distL="0" distR="0" wp14:anchorId="1685E4D4" wp14:editId="29A85B2E">
             <wp:extent cx="5610225" cy="3152775"/>
             <wp:effectExtent l="0" t="0" r="9525" b="9525"/>
             <wp:docPr id="17" name="Imagen 17"/>
@@ -33396,7 +33510,7 @@
         </w:rPr>
         <w:lastRenderedPageBreak/>
         <w:drawing>
-          <wp:inline distT="0" distB="0" distL="0" distR="0">
+          <wp:inline distT="0" distB="0" distL="0" distR="0" wp14:anchorId="3ABEB619" wp14:editId="415CB460">
             <wp:extent cx="5610225" cy="3152775"/>
             <wp:effectExtent l="0" t="0" r="9525" b="9525"/>
             <wp:docPr id="20" name="Imagen 20"/>
@@ -33463,21 +33577,7 @@
         <w:rPr>
           <w:lang w:val="es-ES" w:eastAsia="es-ES"/>
         </w:rPr>
-        <w:t xml:space="preserve">En las pruebas del cliente nos fue mal, ya que por alguna razón a la hora de ejecutar las pruebas todas fallan en la conexión, las que no implicaron cambios en los métodos del host, todas pasaron pero a las que se </w:t>
-      </w:r>
-      <w:proofErr w:type="gramStart"/>
-      <w:r>
-        <w:rPr>
-          <w:lang w:val="es-ES" w:eastAsia="es-ES"/>
-        </w:rPr>
-        <w:t>les</w:t>
-      </w:r>
-      <w:proofErr w:type="gramEnd"/>
-      <w:r>
-        <w:rPr>
-          <w:lang w:val="es-ES" w:eastAsia="es-ES"/>
-        </w:rPr>
-        <w:t xml:space="preserve"> aplicaron cambios al código en el host, no pasó ninguna</w:t>
+        <w:t>En las pruebas del cliente nos fue mal, ya que por alguna razón a la hora de ejecutar las pruebas todas fallan en la conexión, las que no implicaron cambios en los métodos del host, todas pasaron pero a las que se les aplicaron cambios al código en el host, no pasó ninguna</w:t>
       </w:r>
     </w:p>
     <w:p>
@@ -33492,7 +33592,7 @@
           <w:lang w:val="es-ES" w:eastAsia="es-ES"/>
         </w:rPr>
         <w:drawing>
-          <wp:inline distT="0" distB="0" distL="0" distR="0">
+          <wp:inline distT="0" distB="0" distL="0" distR="0" wp14:anchorId="1C8091CE" wp14:editId="0B6657E4">
             <wp:extent cx="5610225" cy="3152775"/>
             <wp:effectExtent l="0" t="0" r="9525" b="9525"/>
             <wp:docPr id="21" name="Imagen 21"/>
@@ -33554,7 +33654,7 @@
         </w:rPr>
         <w:lastRenderedPageBreak/>
         <w:drawing>
-          <wp:inline distT="0" distB="0" distL="0" distR="0">
+          <wp:inline distT="0" distB="0" distL="0" distR="0" wp14:anchorId="70468750" wp14:editId="5CC1FED3">
             <wp:extent cx="5610225" cy="3152775"/>
             <wp:effectExtent l="0" t="0" r="9525" b="9525"/>
             <wp:docPr id="22" name="Imagen 22"/>
@@ -33621,7 +33721,7 @@
           <w:lang w:val="es-ES" w:eastAsia="es-ES"/>
         </w:rPr>
         <w:drawing>
-          <wp:inline distT="0" distB="0" distL="0" distR="0" wp14:anchorId="1167DB25" wp14:editId="584ED57C">
+          <wp:inline distT="0" distB="0" distL="0" distR="0" wp14:anchorId="1959BABF" wp14:editId="225DFFEA">
             <wp:extent cx="5610225" cy="3152775"/>
             <wp:effectExtent l="0" t="0" r="9525" b="9525"/>
             <wp:docPr id="23" name="Imagen 23"/>
@@ -33681,22 +33781,22 @@
       <w:pPr>
         <w:pStyle w:val="Ttulo2"/>
       </w:pPr>
-      <w:bookmarkStart w:id="113" w:name="_Toc26743672"/>
+      <w:bookmarkStart w:id="114" w:name="_Toc26743672"/>
       <w:r>
         <w:lastRenderedPageBreak/>
         <w:t>Pruebas de usabilidad</w:t>
       </w:r>
-      <w:bookmarkEnd w:id="113"/>
+      <w:bookmarkEnd w:id="114"/>
     </w:p>
     <w:p>
       <w:pPr>
         <w:pStyle w:val="Ttulo3"/>
       </w:pPr>
-      <w:bookmarkStart w:id="114" w:name="_Toc26743673"/>
+      <w:bookmarkStart w:id="115" w:name="_Toc26743673"/>
       <w:r>
         <w:t>Introducción</w:t>
       </w:r>
-      <w:bookmarkEnd w:id="114"/>
+      <w:bookmarkEnd w:id="115"/>
       <w:r>
         <w:t xml:space="preserve"> </w:t>
       </w:r>
@@ -33705,11 +33805,11 @@
       <w:pPr>
         <w:pStyle w:val="Ttulo3"/>
       </w:pPr>
-      <w:bookmarkStart w:id="115" w:name="_Toc26743674"/>
+      <w:bookmarkStart w:id="116" w:name="_Toc26743674"/>
       <w:r>
         <w:t>Objetivo del documento</w:t>
       </w:r>
-      <w:bookmarkEnd w:id="115"/>
+      <w:bookmarkEnd w:id="116"/>
       <w:r>
         <w:t xml:space="preserve"> </w:t>
       </w:r>
@@ -33726,11 +33826,11 @@
       <w:pPr>
         <w:pStyle w:val="Ttulo3"/>
       </w:pPr>
-      <w:bookmarkStart w:id="116" w:name="_Toc26743675"/>
+      <w:bookmarkStart w:id="117" w:name="_Toc26743675"/>
       <w:r>
         <w:t>Descripción del prototipo de la interfaz</w:t>
       </w:r>
-      <w:bookmarkEnd w:id="116"/>
+      <w:bookmarkEnd w:id="117"/>
       <w:r>
         <w:t xml:space="preserve"> </w:t>
       </w:r>
@@ -34109,12 +34209,12 @@
       <w:pPr>
         <w:pStyle w:val="Ttulo3"/>
       </w:pPr>
-      <w:bookmarkStart w:id="117" w:name="_Toc26743676"/>
+      <w:bookmarkStart w:id="118" w:name="_Toc26743676"/>
       <w:r>
         <w:lastRenderedPageBreak/>
         <w:t>Planeación de la prueba de usabilidad</w:t>
       </w:r>
-      <w:bookmarkEnd w:id="117"/>
+      <w:bookmarkEnd w:id="118"/>
       <w:r>
         <w:t xml:space="preserve"> </w:t>
       </w:r>
@@ -34139,11 +34239,11 @@
       <w:pPr>
         <w:pStyle w:val="Ttulo3"/>
       </w:pPr>
-      <w:bookmarkStart w:id="118" w:name="_Toc26743677"/>
+      <w:bookmarkStart w:id="119" w:name="_Toc26743677"/>
       <w:r>
         <w:t>Características de los participantes</w:t>
       </w:r>
-      <w:bookmarkEnd w:id="118"/>
+      <w:bookmarkEnd w:id="119"/>
       <w:r>
         <w:t xml:space="preserve"> </w:t>
       </w:r>
@@ -34210,11 +34310,11 @@
       <w:pPr>
         <w:pStyle w:val="Ttulo3"/>
       </w:pPr>
-      <w:bookmarkStart w:id="119" w:name="_Toc26743678"/>
+      <w:bookmarkStart w:id="120" w:name="_Toc26743678"/>
       <w:r>
         <w:t>Describir método tipo de prueba</w:t>
       </w:r>
-      <w:bookmarkEnd w:id="119"/>
+      <w:bookmarkEnd w:id="120"/>
       <w:r>
         <w:t xml:space="preserve"> </w:t>
       </w:r>
@@ -34248,11 +34348,11 @@
       <w:pPr>
         <w:pStyle w:val="Ttulo3"/>
       </w:pPr>
-      <w:bookmarkStart w:id="120" w:name="_Toc26743679"/>
+      <w:bookmarkStart w:id="121" w:name="_Toc26743679"/>
       <w:r>
         <w:t>Entorno de prueba, equipo y logística</w:t>
       </w:r>
-      <w:bookmarkEnd w:id="120"/>
+      <w:bookmarkEnd w:id="121"/>
       <w:r>
         <w:t xml:space="preserve"> </w:t>
       </w:r>
@@ -34401,11 +34501,11 @@
       <w:pPr>
         <w:pStyle w:val="Ttulo3"/>
       </w:pPr>
-      <w:bookmarkStart w:id="121" w:name="_Toc26743680"/>
+      <w:bookmarkStart w:id="122" w:name="_Toc26743680"/>
       <w:r>
         <w:t>Datos para recolectar</w:t>
       </w:r>
-      <w:bookmarkEnd w:id="121"/>
+      <w:bookmarkEnd w:id="122"/>
       <w:r>
         <w:t xml:space="preserve"> </w:t>
       </w:r>
@@ -34487,11 +34587,11 @@
       <w:pPr>
         <w:pStyle w:val="Ttulo3"/>
       </w:pPr>
-      <w:bookmarkStart w:id="122" w:name="_Toc26743681"/>
+      <w:bookmarkStart w:id="123" w:name="_Toc26743681"/>
       <w:r>
         <w:t>Descripción de las herramientas de medición Cuestionario SUS (System Usability Scale)</w:t>
       </w:r>
-      <w:bookmarkEnd w:id="122"/>
+      <w:bookmarkEnd w:id="123"/>
       <w:r>
         <w:t xml:space="preserve"> </w:t>
       </w:r>
@@ -34518,11 +34618,11 @@
       <w:pPr>
         <w:pStyle w:val="Ttulo3"/>
       </w:pPr>
-      <w:bookmarkStart w:id="123" w:name="_Toc26743682"/>
+      <w:bookmarkStart w:id="124" w:name="_Toc26743682"/>
       <w:r>
         <w:t>Aplicando las pruebas de usabilidad</w:t>
       </w:r>
-      <w:bookmarkEnd w:id="123"/>
+      <w:bookmarkEnd w:id="124"/>
       <w:r>
         <w:t xml:space="preserve"> </w:t>
       </w:r>
@@ -34539,11 +34639,11 @@
       <w:pPr>
         <w:pStyle w:val="Ttulo3"/>
       </w:pPr>
-      <w:bookmarkStart w:id="124" w:name="_Toc26743683"/>
+      <w:bookmarkStart w:id="125" w:name="_Toc26743683"/>
       <w:r>
         <w:t>Descripción de cómo se llevó a cabo la prueba</w:t>
       </w:r>
-      <w:bookmarkEnd w:id="124"/>
+      <w:bookmarkEnd w:id="125"/>
       <w:r>
         <w:t xml:space="preserve"> </w:t>
       </w:r>
@@ -34597,11 +34697,11 @@
       <w:pPr>
         <w:pStyle w:val="Ttulo3"/>
       </w:pPr>
-      <w:bookmarkStart w:id="125" w:name="_Toc26743684"/>
+      <w:bookmarkStart w:id="126" w:name="_Toc26743684"/>
       <w:r>
         <w:t>Descripción de los participantes</w:t>
       </w:r>
-      <w:bookmarkEnd w:id="125"/>
+      <w:bookmarkEnd w:id="126"/>
       <w:r>
         <w:t xml:space="preserve"> </w:t>
       </w:r>
@@ -34681,12 +34781,12 @@
       <w:pPr>
         <w:pStyle w:val="Ttulo3"/>
       </w:pPr>
-      <w:bookmarkStart w:id="126" w:name="_Toc26743685"/>
+      <w:bookmarkStart w:id="127" w:name="_Toc26743685"/>
       <w:r>
         <w:lastRenderedPageBreak/>
         <w:t>Resultados de las pruebas de usabilidad</w:t>
       </w:r>
-      <w:bookmarkEnd w:id="126"/>
+      <w:bookmarkEnd w:id="127"/>
       <w:r>
         <w:t xml:space="preserve"> </w:t>
       </w:r>
@@ -36129,7 +36229,7 @@
           <w:noProof/>
         </w:rPr>
         <w:drawing>
-          <wp:inline distT="0" distB="0" distL="0" distR="0" wp14:anchorId="53B6365B" wp14:editId="105029F6">
+          <wp:inline distT="0" distB="0" distL="0" distR="0" wp14:anchorId="0B2F7546" wp14:editId="36B2B9EC">
             <wp:extent cx="4590288" cy="2877312"/>
             <wp:effectExtent l="0" t="0" r="0" b="0"/>
             <wp:docPr id="14708" name="Picture 14708"/>
@@ -36177,7 +36277,7 @@
         <mc:AlternateContent>
           <mc:Choice Requires="wpg">
             <w:drawing>
-              <wp:inline distT="0" distB="0" distL="0" distR="0" wp14:anchorId="6E66813B" wp14:editId="6D789D7B">
+              <wp:inline distT="0" distB="0" distL="0" distR="0" wp14:anchorId="0193751F" wp14:editId="1100C656">
                 <wp:extent cx="4604957" cy="5791008"/>
                 <wp:effectExtent l="0" t="0" r="0" b="0"/>
                 <wp:docPr id="14484" name="Group 14484"/>
@@ -39542,7 +39642,7 @@
         </w:rPr>
         <w:lastRenderedPageBreak/>
         <w:drawing>
-          <wp:inline distT="0" distB="0" distL="0" distR="0" wp14:anchorId="473E6B00" wp14:editId="409BA775">
+          <wp:inline distT="0" distB="0" distL="0" distR="0" wp14:anchorId="65C57AD4" wp14:editId="6405F516">
             <wp:extent cx="5612131" cy="2095500"/>
             <wp:effectExtent l="0" t="0" r="0" b="0"/>
             <wp:docPr id="1645" name="Picture 1645"/>
@@ -39688,11 +39788,11 @@
       <w:pPr>
         <w:pStyle w:val="Ttulo3"/>
       </w:pPr>
-      <w:bookmarkStart w:id="127" w:name="_Toc26743686"/>
+      <w:bookmarkStart w:id="128" w:name="_Toc26743686"/>
       <w:r>
         <w:t>Conclusiones</w:t>
       </w:r>
-      <w:bookmarkEnd w:id="127"/>
+      <w:bookmarkEnd w:id="128"/>
       <w:r>
         <w:t xml:space="preserve"> </w:t>
       </w:r>
@@ -39701,11 +39801,11 @@
       <w:pPr>
         <w:pStyle w:val="Ttulo3"/>
       </w:pPr>
-      <w:bookmarkStart w:id="128" w:name="_Toc26743687"/>
+      <w:bookmarkStart w:id="129" w:name="_Toc26743687"/>
       <w:r>
         <w:t>Sobre resultados</w:t>
       </w:r>
-      <w:bookmarkEnd w:id="128"/>
+      <w:bookmarkEnd w:id="129"/>
       <w:r>
         <w:t xml:space="preserve"> </w:t>
       </w:r>
@@ -39722,11 +39822,11 @@
       <w:pPr>
         <w:pStyle w:val="Ttulo3"/>
       </w:pPr>
-      <w:bookmarkStart w:id="129" w:name="_Toc26743688"/>
+      <w:bookmarkStart w:id="130" w:name="_Toc26743688"/>
       <w:r>
         <w:t>Modificaciones a futuro</w:t>
       </w:r>
-      <w:bookmarkEnd w:id="129"/>
+      <w:bookmarkEnd w:id="130"/>
       <w:r>
         <w:t xml:space="preserve"> </w:t>
       </w:r>
@@ -39804,12 +39904,12 @@
       <w:pPr>
         <w:pStyle w:val="Ttulo3"/>
       </w:pPr>
-      <w:bookmarkStart w:id="130" w:name="_Toc26743689"/>
+      <w:bookmarkStart w:id="131" w:name="_Toc26743689"/>
       <w:r>
         <w:lastRenderedPageBreak/>
         <w:t>Experiencia</w:t>
       </w:r>
-      <w:bookmarkEnd w:id="130"/>
+      <w:bookmarkEnd w:id="131"/>
       <w:r>
         <w:t xml:space="preserve"> </w:t>
       </w:r>
@@ -39841,21 +39941,21 @@
       <w:pPr>
         <w:pStyle w:val="Ttulo1"/>
       </w:pPr>
-      <w:bookmarkStart w:id="131" w:name="_Toc26743690"/>
+      <w:bookmarkStart w:id="132" w:name="_Toc26743690"/>
       <w:r>
         <w:t>Análisis estático de código</w:t>
       </w:r>
-      <w:bookmarkEnd w:id="131"/>
+      <w:bookmarkEnd w:id="132"/>
     </w:p>
     <w:p>
       <w:pPr>
         <w:pStyle w:val="Ttulo1"/>
       </w:pPr>
-      <w:bookmarkStart w:id="132" w:name="_Toc26743691"/>
+      <w:bookmarkStart w:id="133" w:name="_Toc26743691"/>
       <w:r>
         <w:t>Conclusiones</w:t>
       </w:r>
-      <w:bookmarkEnd w:id="132"/>
+      <w:bookmarkEnd w:id="133"/>
     </w:p>
     <w:p>
       <w:pPr>
@@ -39864,21 +39964,21 @@
       <w:r>
         <w:t xml:space="preserve">     </w:t>
       </w:r>
-      <w:bookmarkStart w:id="133" w:name="_Toc26743692"/>
+      <w:bookmarkStart w:id="134" w:name="_Toc26743692"/>
       <w:r>
         <w:t>Lecciones aprendidas por estudiante</w:t>
       </w:r>
-      <w:bookmarkEnd w:id="133"/>
+      <w:bookmarkEnd w:id="134"/>
     </w:p>
     <w:p>
       <w:pPr>
         <w:pStyle w:val="Ttulo3"/>
       </w:pPr>
-      <w:bookmarkStart w:id="134" w:name="_Toc26743693"/>
+      <w:bookmarkStart w:id="135" w:name="_Toc26743693"/>
       <w:r>
         <w:t>Luis Angel Olivo MartÍnez</w:t>
       </w:r>
-      <w:bookmarkEnd w:id="134"/>
+      <w:bookmarkEnd w:id="135"/>
     </w:p>
     <w:p>
       <w:pPr>
@@ -39996,11 +40096,11 @@
       <w:pPr>
         <w:pStyle w:val="Ttulo3"/>
       </w:pPr>
-      <w:bookmarkStart w:id="135" w:name="_Toc26743694"/>
+      <w:bookmarkStart w:id="136" w:name="_Toc26743694"/>
       <w:r>
         <w:t>Roberto Quiñones Cordova</w:t>
       </w:r>
-      <w:bookmarkEnd w:id="135"/>
+      <w:bookmarkEnd w:id="136"/>
     </w:p>
     <w:p>
       <w:pPr>
@@ -40098,11 +40198,11 @@
         <w:lastRenderedPageBreak/>
         <w:t xml:space="preserve"> </w:t>
       </w:r>
-      <w:bookmarkStart w:id="136" w:name="_Toc26743695"/>
+      <w:bookmarkStart w:id="137" w:name="_Toc26743695"/>
       <w:r>
         <w:t>Referencias</w:t>
       </w:r>
-      <w:bookmarkEnd w:id="136"/>
+      <w:bookmarkEnd w:id="137"/>
     </w:p>
     <w:p>
       <w:pPr>
@@ -40110,8 +40210,6 @@
           <w:lang w:val="es-ES" w:eastAsia="es-ES"/>
         </w:rPr>
       </w:pPr>
-      <w:bookmarkStart w:id="137" w:name="_GoBack"/>
-      <w:bookmarkEnd w:id="137"/>
       <w:r>
         <w:rPr>
           <w:lang w:val="es-ES" w:eastAsia="es-ES"/>
@@ -44381,7 +44479,7 @@
       </w:pPr>
     </w:pPrDefault>
   </w:docDefaults>
-  <w:latentStyles w:defLockedState="0" w:defUIPriority="99" w:defSemiHidden="0" w:defUnhideWhenUsed="0" w:defQFormat="0" w:count="375">
+  <w:latentStyles w:defLockedState="0" w:defUIPriority="99" w:defSemiHidden="0" w:defUnhideWhenUsed="0" w:defQFormat="0" w:count="376">
     <w:lsdException w:name="Normal" w:uiPriority="0" w:qFormat="1"/>
     <w:lsdException w:name="heading 1" w:uiPriority="0" w:qFormat="1"/>
     <w:lsdException w:name="heading 2" w:semiHidden="1" w:uiPriority="0" w:unhideWhenUsed="1" w:qFormat="1"/>
@@ -44487,7 +44585,6 @@
     <w:lsdException w:name="HTML Sample" w:semiHidden="1" w:unhideWhenUsed="1"/>
     <w:lsdException w:name="HTML Typewriter" w:semiHidden="1" w:unhideWhenUsed="1"/>
     <w:lsdException w:name="HTML Variable" w:semiHidden="1" w:unhideWhenUsed="1"/>
-    <w:lsdException w:name="Normal Table" w:semiHidden="1" w:unhideWhenUsed="1"/>
     <w:lsdException w:name="annotation subject" w:semiHidden="1" w:unhideWhenUsed="1"/>
     <w:lsdException w:name="No List" w:semiHidden="1" w:unhideWhenUsed="1"/>
     <w:lsdException w:name="Outline List 1" w:semiHidden="1" w:unhideWhenUsed="1"/>
@@ -44534,10 +44631,8 @@
     <w:lsdException w:name="Table Subtle 2" w:semiHidden="1" w:unhideWhenUsed="1"/>
     <w:lsdException w:name="Table Web 1" w:semiHidden="1" w:unhideWhenUsed="1"/>
     <w:lsdException w:name="Table Web 2" w:semiHidden="1" w:unhideWhenUsed="1"/>
-    <w:lsdException w:name="Table Web 3" w:semiHidden="1" w:unhideWhenUsed="1"/>
     <w:lsdException w:name="Balloon Text" w:semiHidden="1" w:unhideWhenUsed="1"/>
     <w:lsdException w:name="Table Grid" w:uiPriority="39"/>
-    <w:lsdException w:name="Table Theme" w:semiHidden="1" w:unhideWhenUsed="1"/>
     <w:lsdException w:name="Placeholder Text" w:semiHidden="1"/>
     <w:lsdException w:name="No Spacing" w:uiPriority="1" w:qFormat="1"/>
     <w:lsdException w:name="Light Shading" w:uiPriority="60"/>
@@ -44757,6 +44852,7 @@
     <w:lsdException w:name="Smart Hyperlink" w:semiHidden="1" w:unhideWhenUsed="1"/>
     <w:lsdException w:name="Hashtag" w:semiHidden="1" w:unhideWhenUsed="1"/>
     <w:lsdException w:name="Unresolved Mention" w:semiHidden="1" w:unhideWhenUsed="1"/>
+    <w:lsdException w:name="Smart Link" w:semiHidden="1" w:unhideWhenUsed="1"/>
   </w:latentStyles>
   <w:style w:type="paragraph" w:default="1" w:styleId="Normal">
     <w:name w:val="Normal"/>
@@ -45373,6 +45469,7 @@
   </w:compat>
   <w:rsids>
     <w:rsidRoot w:val="00AC64FF"/>
+    <w:rsid w:val="001737C8"/>
     <w:rsid w:val="00571ABF"/>
     <w:rsid w:val="00AC64FF"/>
   </w:rsids>
@@ -45414,7 +45511,7 @@
       </w:pPr>
     </w:pPrDefault>
   </w:docDefaults>
-  <w:latentStyles w:defLockedState="0" w:defUIPriority="99" w:defSemiHidden="0" w:defUnhideWhenUsed="0" w:defQFormat="0" w:count="375">
+  <w:latentStyles w:defLockedState="0" w:defUIPriority="99" w:defSemiHidden="0" w:defUnhideWhenUsed="0" w:defQFormat="0" w:count="376">
     <w:lsdException w:name="Normal" w:uiPriority="0" w:qFormat="1"/>
     <w:lsdException w:name="heading 1" w:uiPriority="9" w:qFormat="1"/>
     <w:lsdException w:name="heading 2" w:semiHidden="1" w:uiPriority="9" w:unhideWhenUsed="1" w:qFormat="1"/>
@@ -45520,7 +45617,6 @@
     <w:lsdException w:name="HTML Sample" w:semiHidden="1" w:unhideWhenUsed="1"/>
     <w:lsdException w:name="HTML Typewriter" w:semiHidden="1" w:unhideWhenUsed="1"/>
     <w:lsdException w:name="HTML Variable" w:semiHidden="1" w:unhideWhenUsed="1"/>
-    <w:lsdException w:name="Normal Table" w:semiHidden="1" w:unhideWhenUsed="1"/>
     <w:lsdException w:name="annotation subject" w:semiHidden="1" w:unhideWhenUsed="1"/>
     <w:lsdException w:name="No List" w:semiHidden="1" w:unhideWhenUsed="1"/>
     <w:lsdException w:name="Outline List 1" w:semiHidden="1" w:unhideWhenUsed="1"/>
@@ -45567,10 +45663,8 @@
     <w:lsdException w:name="Table Subtle 2" w:semiHidden="1" w:unhideWhenUsed="1"/>
     <w:lsdException w:name="Table Web 1" w:semiHidden="1" w:unhideWhenUsed="1"/>
     <w:lsdException w:name="Table Web 2" w:semiHidden="1" w:unhideWhenUsed="1"/>
-    <w:lsdException w:name="Table Web 3" w:semiHidden="1" w:unhideWhenUsed="1"/>
     <w:lsdException w:name="Balloon Text" w:semiHidden="1" w:unhideWhenUsed="1"/>
     <w:lsdException w:name="Table Grid" w:uiPriority="39"/>
-    <w:lsdException w:name="Table Theme" w:semiHidden="1" w:unhideWhenUsed="1"/>
     <w:lsdException w:name="Placeholder Text" w:semiHidden="1"/>
     <w:lsdException w:name="No Spacing" w:uiPriority="1" w:qFormat="1"/>
     <w:lsdException w:name="Light Shading" w:uiPriority="60"/>
@@ -45790,6 +45884,7 @@
     <w:lsdException w:name="Smart Hyperlink" w:semiHidden="1" w:unhideWhenUsed="1"/>
     <w:lsdException w:name="Hashtag" w:semiHidden="1" w:unhideWhenUsed="1"/>
     <w:lsdException w:name="Unresolved Mention" w:semiHidden="1" w:unhideWhenUsed="1"/>
+    <w:lsdException w:name="Smart Link" w:semiHidden="1" w:unhideWhenUsed="1"/>
   </w:latentStyles>
   <w:style w:type="paragraph" w:default="1" w:styleId="Normal">
     <w:name w:val="Normal"/>
